--- a/labs/lab02/report/report.docx
+++ b/labs/lab02/report/report.docx
@@ -7,31 +7,37 @@
         <w:pStyle w:val="Title"/>
       </w:pPr>
       <w:r>
-        <w:t xml:space="preserve">Шаблон</w:t>
-      </w:r>
-      <w:r>
-        <w:t xml:space="preserve"> </w:t>
-      </w:r>
-      <w:r>
-        <w:t xml:space="preserve">отчёта</w:t>
-      </w:r>
-      <w:r>
-        <w:t xml:space="preserve"> </w:t>
-      </w:r>
-      <w:r>
-        <w:t xml:space="preserve">по</w:t>
-      </w:r>
-      <w:r>
-        <w:t xml:space="preserve"> </w:t>
-      </w:r>
-      <w:r>
-        <w:t xml:space="preserve">лабораторной</w:t>
-      </w:r>
-      <w:r>
-        <w:t xml:space="preserve"> </w:t>
-      </w:r>
-      <w:r>
-        <w:t xml:space="preserve">работе</w:t>
+        <w:t xml:space="preserve">ОТЧЕТ</w:t>
+      </w:r>
+      <w:r>
+        <w:t xml:space="preserve"> </w:t>
+      </w:r>
+      <w:r>
+        <w:t xml:space="preserve">ПО</w:t>
+      </w:r>
+      <w:r>
+        <w:t xml:space="preserve"> </w:t>
+      </w:r>
+      <w:r>
+        <w:t xml:space="preserve">ЛАБОРАТОРНОЙ</w:t>
+      </w:r>
+      <w:r>
+        <w:t xml:space="preserve"> </w:t>
+      </w:r>
+      <w:r>
+        <w:t xml:space="preserve">РАБОТЕ</w:t>
+      </w:r>
+      <w:r>
+        <w:t xml:space="preserve"> </w:t>
+      </w:r>
+      <w:r>
+        <w:t xml:space="preserve">№</w:t>
+      </w:r>
+      <w:r>
+        <w:t xml:space="preserve"> </w:t>
+      </w:r>
+      <w:r>
+        <w:t xml:space="preserve">2</w:t>
       </w:r>
     </w:p>
     <w:p>
@@ -39,13 +45,19 @@
         <w:pStyle w:val="Subtitle"/>
       </w:pPr>
       <w:r>
-        <w:t xml:space="preserve">Простейший</w:t>
-      </w:r>
-      <w:r>
-        <w:t xml:space="preserve"> </w:t>
-      </w:r>
-      <w:r>
-        <w:t xml:space="preserve">вариант</w:t>
+        <w:t xml:space="preserve">дисциплина:</w:t>
+      </w:r>
+      <w:r>
+        <w:t xml:space="preserve"> </w:t>
+      </w:r>
+      <w:r>
+        <w:t xml:space="preserve">Архитектура</w:t>
+      </w:r>
+      <w:r>
+        <w:t xml:space="preserve"> </w:t>
+      </w:r>
+      <w:r>
+        <w:t xml:space="preserve">компьютера</w:t>
       </w:r>
     </w:p>
     <w:p>
@@ -53,19 +65,19 @@
         <w:pStyle w:val="Author"/>
       </w:pPr>
       <w:r>
-        <w:t xml:space="preserve">Дмитрий</w:t>
-      </w:r>
-      <w:r>
-        <w:t xml:space="preserve"> </w:t>
-      </w:r>
-      <w:r>
-        <w:t xml:space="preserve">Сергеевич</w:t>
-      </w:r>
-      <w:r>
-        <w:t xml:space="preserve"> </w:t>
-      </w:r>
-      <w:r>
-        <w:t xml:space="preserve">Кулябов</w:t>
+        <w:t xml:space="preserve">Газизянов</w:t>
+      </w:r>
+      <w:r>
+        <w:t xml:space="preserve"> </w:t>
+      </w:r>
+      <w:r>
+        <w:t xml:space="preserve">Владислав</w:t>
+      </w:r>
+      <w:r>
+        <w:t xml:space="preserve"> </w:t>
+      </w:r>
+      <w:r>
+        <w:t xml:space="preserve">Альбертович</w:t>
       </w:r>
     </w:p>
     <w:sdt>
@@ -117,45 +129,85 @@
         <w:pStyle w:val="FirstParagraph"/>
       </w:pPr>
       <w:r>
-        <w:t xml:space="preserve">Здесь приводится формулировка цели лабораторной работы. Формулировки</w:t>
-      </w:r>
-      <w:r>
-        <w:t xml:space="preserve"> </w:t>
-      </w:r>
-      <w:r>
-        <w:t xml:space="preserve">цели для каждой лабораторной работы приведены в методических</w:t>
-      </w:r>
-      <w:r>
-        <w:t xml:space="preserve"> </w:t>
-      </w:r>
-      <w:r>
-        <w:t xml:space="preserve">указаниях.</w:t>
-      </w:r>
-    </w:p>
-    <w:p>
-      <w:pPr>
-        <w:pStyle w:val="BodyText"/>
-      </w:pPr>
-      <w:r>
-        <w:t xml:space="preserve">Цель данного шаблона — максимально упростить подготовку отчётов по</w:t>
-      </w:r>
-      <w:r>
-        <w:t xml:space="preserve"> </w:t>
-      </w:r>
-      <w:r>
-        <w:t xml:space="preserve">лабораторным работам. Модифицируя данный шаблон, студенты смогут без</w:t>
-      </w:r>
-      <w:r>
-        <w:t xml:space="preserve"> </w:t>
-      </w:r>
-      <w:r>
-        <w:t xml:space="preserve">труда подготовить отчёт по лабораторным работам, а также познакомиться</w:t>
-      </w:r>
-      <w:r>
-        <w:t xml:space="preserve"> </w:t>
-      </w:r>
-      <w:r>
-        <w:t xml:space="preserve">с основными возможностями разметки Markdown.</w:t>
+        <w:t xml:space="preserve">Изучить и понять принципы работы системы контроля</w:t>
+      </w:r>
+      <w:r>
+        <w:t xml:space="preserve"> </w:t>
+      </w:r>
+      <w:r>
+        <w:t xml:space="preserve">версий Git.</w:t>
+      </w:r>
+      <w:r>
+        <w:t xml:space="preserve"> </w:t>
+      </w:r>
+      <w:r>
+        <w:t xml:space="preserve">- Освоение основных команд Git, таких как init, add,</w:t>
+      </w:r>
+      <w:r>
+        <w:t xml:space="preserve"> </w:t>
+      </w:r>
+      <w:r>
+        <w:t xml:space="preserve">commit, push, pull, clone, branch, checkout и других.</w:t>
+      </w:r>
+      <w:r>
+        <w:t xml:space="preserve"> </w:t>
+      </w:r>
+      <w:r>
+        <w:t xml:space="preserve">- Понимание, как Git отслеживает изменения в файлах и</w:t>
+      </w:r>
+      <w:r>
+        <w:t xml:space="preserve"> </w:t>
+      </w:r>
+      <w:r>
+        <w:t xml:space="preserve">как он хранит эти изменения.</w:t>
+      </w:r>
+      <w:r>
+        <w:t xml:space="preserve"> </w:t>
+      </w:r>
+      <w:r>
+        <w:t xml:space="preserve">- Изучение ветвления и слияния в Git, а также способов</w:t>
+      </w:r>
+      <w:r>
+        <w:t xml:space="preserve"> </w:t>
+      </w:r>
+      <w:r>
+        <w:t xml:space="preserve">решения конфликтов при слиянии.</w:t>
+      </w:r>
+      <w:r>
+        <w:t xml:space="preserve"> </w:t>
+      </w:r>
+      <w:r>
+        <w:t xml:space="preserve">- Практическое применение Git для управления</w:t>
+      </w:r>
+      <w:r>
+        <w:t xml:space="preserve"> </w:t>
+      </w:r>
+      <w:r>
+        <w:t xml:space="preserve">версиями проекта, включая работу с удаленными</w:t>
+      </w:r>
+      <w:r>
+        <w:t xml:space="preserve"> </w:t>
+      </w:r>
+      <w:r>
+        <w:t xml:space="preserve">репозиториями.</w:t>
+      </w:r>
+      <w:r>
+        <w:t xml:space="preserve"> </w:t>
+      </w:r>
+      <w:r>
+        <w:t xml:space="preserve">В конечном итоге, целью является развитие навыков,</w:t>
+      </w:r>
+      <w:r>
+        <w:t xml:space="preserve"> </w:t>
+      </w:r>
+      <w:r>
+        <w:t xml:space="preserve">которые позволят эффективно использовать Git для управления</w:t>
+      </w:r>
+      <w:r>
+        <w:t xml:space="preserve"> </w:t>
+      </w:r>
+      <w:r>
+        <w:t xml:space="preserve">версиями кода.</w:t>
       </w:r>
     </w:p>
     <w:bookmarkEnd w:id="20"/>
@@ -182,17 +234,23 @@
         <w:pStyle w:val="FirstParagraph"/>
       </w:pPr>
       <w:r>
-        <w:t xml:space="preserve">Здесь приводится описание задания в соответствии с рекомендациями</w:t>
-      </w:r>
-      <w:r>
-        <w:t xml:space="preserve"> </w:t>
-      </w:r>
-      <w:r>
-        <w:t xml:space="preserve">методического пособия и выданным вариантом.</w:t>
+        <w:t xml:space="preserve">Задание данной работы является освоение идеологии и использование</w:t>
+      </w:r>
+      <w:r>
+        <w:t xml:space="preserve"> </w:t>
+      </w:r>
+      <w:r>
+        <w:t xml:space="preserve">инструментов контроля версий. Также получение практического опыта в</w:t>
+      </w:r>
+      <w:r>
+        <w:t xml:space="preserve"> </w:t>
+      </w:r>
+      <w:r>
+        <w:t xml:space="preserve">работе с системой git.</w:t>
       </w:r>
     </w:p>
     <w:bookmarkEnd w:id="21"/>
-    <w:bookmarkStart w:id="23" w:name="теоретическое-введение"/>
+    <w:bookmarkStart w:id="28" w:name="теоретическое-введение"/>
     <w:p>
       <w:pPr>
         <w:pStyle w:val="Heading1"/>
@@ -215,7 +273,7 @@
         <w:pStyle w:val="FirstParagraph"/>
       </w:pPr>
       <w:r>
-        <w:t xml:space="preserve">Здесь описываются теоретические аспекты, связанные с выполнением работы.</w:t>
+        <w:t xml:space="preserve">3.1. Системы контроля версий.</w:t>
       </w:r>
     </w:p>
     <w:p>
@@ -223,367 +281,357 @@
         <w:pStyle w:val="BodyText"/>
       </w:pPr>
       <w:r>
-        <w:t xml:space="preserve">Например, в табл.</w:t>
-      </w:r>
-      <w:r>
-        <w:t xml:space="preserve"> </w:t>
-      </w:r>
-      <w:hyperlink w:anchor="tbl:std-dir">
-        <w:r>
-          <w:rPr>
-            <w:rStyle w:val="Hyperlink"/>
-          </w:rPr>
-          <w:t xml:space="preserve">1</w:t>
-        </w:r>
-      </w:hyperlink>
-      <w:r>
-        <w:t xml:space="preserve"> </w:t>
-      </w:r>
-      <w:r>
-        <w:t xml:space="preserve">приведено краткое описание стандартных каталогов Unix.</w:t>
-      </w:r>
-    </w:p>
-    <w:bookmarkStart w:id="0" w:name="tbl:std-dir"/>
-    <w:bookmarkStart w:id="22" w:name="tbl:std-dir"/>
-    <w:p>
-      <w:pPr>
-        <w:pStyle w:val="TableCaption"/>
-      </w:pPr>
-      <w:r>
-        <w:t xml:space="preserve">Table 1: Описание некоторых каталогов файловой системы GNU Linux</w:t>
-      </w:r>
-      <w:r>
-        <w:t xml:space="preserve"> </w:t>
-      </w:r>
-    </w:p>
-    <w:tbl>
-      <w:tblPr>
-        <w:tblStyle w:val="Table"/>
-        <w:tblW w:type="pct" w:w="5000"/>
-        <w:tblLook w:firstRow="1" w:lastRow="0" w:firstColumn="0" w:lastColumn="0" w:noHBand="0" w:noVBand="0" w:val="0020"/>
-        <w:jc w:val="start"/>
-        <w:tblLayout w:type="fixed"/>
-        <w:tblCaption w:val="Table 1: Описание некоторых каталогов файловой системы GNU Linux "/>
-      </w:tblPr>
-      <w:tblGrid>
-        <w:gridCol w:w="803"/>
-        <w:gridCol w:w="7116"/>
-      </w:tblGrid>
-      <w:tr>
-        <w:trPr>
-          <w:tblHeader w:val="true"/>
-        </w:trPr>
-        <w:tc>
-          <w:tcPr/>
-          <w:p>
-            <w:pPr>
-              <w:pStyle w:val="Compact"/>
-              <w:jc w:val="left"/>
-            </w:pPr>
-            <w:r>
-              <w:t xml:space="preserve">Имя каталога</w:t>
-            </w:r>
-          </w:p>
-        </w:tc>
-        <w:tc>
-          <w:tcPr/>
-          <w:p>
-            <w:pPr>
-              <w:pStyle w:val="Compact"/>
-              <w:jc w:val="left"/>
-            </w:pPr>
-            <w:r>
-              <w:t xml:space="preserve">Описание каталога</w:t>
-            </w:r>
-          </w:p>
-        </w:tc>
-      </w:tr>
-      <w:tr>
-        <w:tc>
-          <w:tcPr/>
-          <w:p>
-            <w:pPr>
-              <w:pStyle w:val="Compact"/>
-              <w:jc w:val="left"/>
-            </w:pPr>
-            <w:r>
-              <w:rPr>
-                <w:rStyle w:val="VerbatimChar"/>
-              </w:rPr>
-              <w:t xml:space="preserve">/</w:t>
-            </w:r>
-          </w:p>
-        </w:tc>
-        <w:tc>
-          <w:tcPr/>
-          <w:p>
-            <w:pPr>
-              <w:pStyle w:val="Compact"/>
-              <w:jc w:val="left"/>
-            </w:pPr>
-            <w:r>
-              <w:t xml:space="preserve">Корневая директория, содержащая всю файловую</w:t>
-            </w:r>
-          </w:p>
-        </w:tc>
-      </w:tr>
-      <w:tr>
-        <w:tc>
-          <w:tcPr/>
-          <w:p>
-            <w:pPr>
-              <w:pStyle w:val="Compact"/>
-              <w:jc w:val="left"/>
-            </w:pPr>
-            <w:r>
-              <w:rPr>
-                <w:rStyle w:val="VerbatimChar"/>
-              </w:rPr>
-              <w:t xml:space="preserve">/bin</w:t>
-            </w:r>
-          </w:p>
-        </w:tc>
-        <w:tc>
-          <w:tcPr/>
-          <w:p>
-            <w:pPr>
-              <w:pStyle w:val="Compact"/>
-              <w:jc w:val="left"/>
-            </w:pPr>
-            <w:r>
-              <w:t xml:space="preserve">Основные системные утилиты, необходимые как в однопользовательском режиме, так и при обычной работе всем пользователям</w:t>
-            </w:r>
-          </w:p>
-        </w:tc>
-      </w:tr>
-      <w:tr>
-        <w:tc>
-          <w:tcPr/>
-          <w:p>
-            <w:pPr>
-              <w:pStyle w:val="Compact"/>
-              <w:jc w:val="left"/>
-            </w:pPr>
-            <w:r>
-              <w:rPr>
-                <w:rStyle w:val="VerbatimChar"/>
-              </w:rPr>
-              <w:t xml:space="preserve">/etc</w:t>
-            </w:r>
-          </w:p>
-        </w:tc>
-        <w:tc>
-          <w:tcPr/>
-          <w:p>
-            <w:pPr>
-              <w:pStyle w:val="Compact"/>
-              <w:jc w:val="left"/>
-            </w:pPr>
-            <w:r>
-              <w:t xml:space="preserve">Общесистемные конфигурационные файлы и файлы конфигурации установленных программ</w:t>
-            </w:r>
-          </w:p>
-        </w:tc>
-      </w:tr>
-      <w:tr>
-        <w:tc>
-          <w:tcPr/>
-          <w:p>
-            <w:pPr>
-              <w:pStyle w:val="Compact"/>
-              <w:jc w:val="left"/>
-            </w:pPr>
-            <w:r>
-              <w:rPr>
-                <w:rStyle w:val="VerbatimChar"/>
-              </w:rPr>
-              <w:t xml:space="preserve">/home</w:t>
-            </w:r>
-          </w:p>
-        </w:tc>
-        <w:tc>
-          <w:tcPr/>
-          <w:p>
-            <w:pPr>
-              <w:pStyle w:val="Compact"/>
-              <w:jc w:val="left"/>
-            </w:pPr>
-            <w:r>
-              <w:t xml:space="preserve">Содержит домашние директории пользователей, которые, в свою очередь, содержат персональные настройки и данные пользователя</w:t>
-            </w:r>
-          </w:p>
-        </w:tc>
-      </w:tr>
-      <w:tr>
-        <w:tc>
-          <w:tcPr/>
-          <w:p>
-            <w:pPr>
-              <w:pStyle w:val="Compact"/>
-              <w:jc w:val="left"/>
-            </w:pPr>
-            <w:r>
-              <w:rPr>
-                <w:rStyle w:val="VerbatimChar"/>
-              </w:rPr>
-              <w:t xml:space="preserve">/media</w:t>
-            </w:r>
-          </w:p>
-        </w:tc>
-        <w:tc>
-          <w:tcPr/>
-          <w:p>
-            <w:pPr>
-              <w:pStyle w:val="Compact"/>
-              <w:jc w:val="left"/>
-            </w:pPr>
-            <w:r>
-              <w:t xml:space="preserve">Точки монтирования для сменных носителей</w:t>
-            </w:r>
-          </w:p>
-        </w:tc>
-      </w:tr>
-      <w:tr>
-        <w:tc>
-          <w:tcPr/>
-          <w:p>
-            <w:pPr>
-              <w:pStyle w:val="Compact"/>
-              <w:jc w:val="left"/>
-            </w:pPr>
-            <w:r>
-              <w:rPr>
-                <w:rStyle w:val="VerbatimChar"/>
-              </w:rPr>
-              <w:t xml:space="preserve">/root</w:t>
-            </w:r>
-          </w:p>
-        </w:tc>
-        <w:tc>
-          <w:tcPr/>
-          <w:p>
-            <w:pPr>
-              <w:pStyle w:val="Compact"/>
-              <w:jc w:val="left"/>
-            </w:pPr>
-            <w:r>
-              <w:t xml:space="preserve">Домашняя директория пользователя</w:t>
-            </w:r>
-            <w:r>
-              <w:t xml:space="preserve"> </w:t>
-            </w:r>
-            <w:r>
-              <w:rPr>
-                <w:rStyle w:val="VerbatimChar"/>
-              </w:rPr>
-              <w:t xml:space="preserve">root</w:t>
-            </w:r>
-          </w:p>
-        </w:tc>
-      </w:tr>
-      <w:tr>
-        <w:tc>
-          <w:tcPr/>
-          <w:p>
-            <w:pPr>
-              <w:pStyle w:val="Compact"/>
-              <w:jc w:val="left"/>
-            </w:pPr>
-            <w:r>
-              <w:rPr>
-                <w:rStyle w:val="VerbatimChar"/>
-              </w:rPr>
-              <w:t xml:space="preserve">/tmp</w:t>
-            </w:r>
-          </w:p>
-        </w:tc>
-        <w:tc>
-          <w:tcPr/>
-          <w:p>
-            <w:pPr>
-              <w:pStyle w:val="Compact"/>
-              <w:jc w:val="left"/>
-            </w:pPr>
-            <w:r>
-              <w:t xml:space="preserve">Временные файлы</w:t>
-            </w:r>
-          </w:p>
-        </w:tc>
-      </w:tr>
-      <w:tr>
-        <w:tc>
-          <w:tcPr/>
-          <w:p>
-            <w:pPr>
-              <w:pStyle w:val="Compact"/>
-              <w:jc w:val="left"/>
-            </w:pPr>
-            <w:r>
-              <w:rPr>
-                <w:rStyle w:val="VerbatimChar"/>
-              </w:rPr>
-              <w:t xml:space="preserve">/usr</w:t>
-            </w:r>
-          </w:p>
-        </w:tc>
-        <w:tc>
-          <w:tcPr/>
-          <w:p>
-            <w:pPr>
-              <w:pStyle w:val="Compact"/>
-              <w:jc w:val="left"/>
-            </w:pPr>
-            <w:r>
-              <w:t xml:space="preserve">Вторичная иерархия для данных пользователя</w:t>
-            </w:r>
-          </w:p>
-        </w:tc>
-      </w:tr>
-    </w:tbl>
-    <w:bookmarkEnd w:id="22"/>
-    <w:bookmarkEnd w:id="0"/>
+        <w:t xml:space="preserve">Общие понятия</w:t>
+      </w:r>
+      <w:r>
+        <w:t xml:space="preserve"> </w:t>
+      </w:r>
+      <w:r>
+        <w:t xml:space="preserve">Системы контроля версий (Version Control System,</w:t>
+      </w:r>
+      <w:r>
+        <w:t xml:space="preserve"> </w:t>
+      </w:r>
+      <w:r>
+        <w:t xml:space="preserve">VCS) применяются при работе нескольких человек над одним</w:t>
+      </w:r>
+      <w:r>
+        <w:t xml:space="preserve"> </w:t>
+      </w:r>
+      <w:r>
+        <w:t xml:space="preserve">проектом. Обычно основное дерево проекта хранится в</w:t>
+      </w:r>
+      <w:r>
+        <w:t xml:space="preserve"> </w:t>
+      </w:r>
+      <w:r>
+        <w:t xml:space="preserve">локальном или удалённом репозитории, к которому настроен</w:t>
+      </w:r>
+      <w:r>
+        <w:t xml:space="preserve"> </w:t>
+      </w:r>
+      <w:r>
+        <w:t xml:space="preserve">доступ для участников проекта. При внесении изменений в</w:t>
+      </w:r>
+      <w:r>
+        <w:t xml:space="preserve"> </w:t>
+      </w:r>
+      <w:r>
+        <w:t xml:space="preserve">содержание проекта система контроля версий позволяет их</w:t>
+      </w:r>
+      <w:r>
+        <w:t xml:space="preserve"> </w:t>
+      </w:r>
+      <w:r>
+        <w:t xml:space="preserve">фиксировать, совмещать изменения, произведённые разными</w:t>
+      </w:r>
+      <w:r>
+        <w:t xml:space="preserve"> </w:t>
+      </w:r>
+      <w:r>
+        <w:t xml:space="preserve">участниками проекта, производить откат к любой более ранней</w:t>
+      </w:r>
+      <w:r>
+        <w:t xml:space="preserve"> </w:t>
+      </w:r>
+      <w:r>
+        <w:t xml:space="preserve">версии проекта, если это требуется. В классических системах</w:t>
+      </w:r>
+      <w:r>
+        <w:t xml:space="preserve"> </w:t>
+      </w:r>
+      <w:r>
+        <w:t xml:space="preserve">контроля версий используется централизованная модель,</w:t>
+      </w:r>
+      <w:r>
+        <w:t xml:space="preserve"> </w:t>
+      </w:r>
+      <w:r>
+        <w:t xml:space="preserve">предполагающая наличие единого репозитория для хранения</w:t>
+      </w:r>
+      <w:r>
+        <w:t xml:space="preserve"> </w:t>
+      </w:r>
+      <w:r>
+        <w:t xml:space="preserve">файлов. Выполнение большинства функций по управлению</w:t>
+      </w:r>
+      <w:r>
+        <w:t xml:space="preserve"> </w:t>
+      </w:r>
+      <w:r>
+        <w:t xml:space="preserve">версиями осуществляется специальным сервером. Участник</w:t>
+      </w:r>
+      <w:r>
+        <w:t xml:space="preserve"> </w:t>
+      </w:r>
+      <w:r>
+        <w:t xml:space="preserve">проекта (пользователь) перед началом работы посредством</w:t>
+      </w:r>
+      <w:r>
+        <w:t xml:space="preserve"> </w:t>
+      </w:r>
+      <w:r>
+        <w:t xml:space="preserve">определённых команд получает нужную ему версию файлов.</w:t>
+      </w:r>
+      <w:r>
+        <w:t xml:space="preserve"> </w:t>
+      </w:r>
+      <w:r>
+        <w:t xml:space="preserve">После внесения изменений, пользователь размещает новую</w:t>
+      </w:r>
+      <w:r>
+        <w:t xml:space="preserve"> </w:t>
+      </w:r>
+      <w:r>
+        <w:t xml:space="preserve">версию в хранилище. При этом предыдущие версии не</w:t>
+      </w:r>
+      <w:r>
+        <w:t xml:space="preserve"> </w:t>
+      </w:r>
+      <w:r>
+        <w:t xml:space="preserve">удаляются из центрального хранилища и к ним можно</w:t>
+      </w:r>
+      <w:r>
+        <w:t xml:space="preserve"> </w:t>
+      </w:r>
+      <w:r>
+        <w:t xml:space="preserve">вернуться в любой момент. Сервер может сохранять не полную</w:t>
+      </w:r>
+      <w:r>
+        <w:t xml:space="preserve"> </w:t>
+      </w:r>
+      <w:r>
+        <w:t xml:space="preserve">версию изменённых файлов, а производить так называемую</w:t>
+      </w:r>
+      <w:r>
+        <w:t xml:space="preserve"> </w:t>
+      </w:r>
+      <w:r>
+        <w:t xml:space="preserve">дельта-компрессию — сохранять только изменения между</w:t>
+      </w:r>
+      <w:r>
+        <w:t xml:space="preserve"> </w:t>
+      </w:r>
+      <w:r>
+        <w:t xml:space="preserve">последовательными версиями, что позволяет уменьшить объём</w:t>
+      </w:r>
+      <w:r>
+        <w:t xml:space="preserve"> </w:t>
+      </w:r>
+      <w:r>
+        <w:t xml:space="preserve">хранимых данных. Системы контроля версий поддерживают</w:t>
+      </w:r>
+      <w:r>
+        <w:t xml:space="preserve"> </w:t>
+      </w:r>
+      <w:r>
+        <w:t xml:space="preserve">возможность отслеживания и разрешения конфликтов, которые</w:t>
+      </w:r>
+      <w:r>
+        <w:t xml:space="preserve"> </w:t>
+      </w:r>
+      <w:r>
+        <w:t xml:space="preserve">могут возникнуть при работе нескольких человек над одним</w:t>
+      </w:r>
+      <w:r>
+        <w:t xml:space="preserve"> </w:t>
+      </w:r>
+      <w:r>
+        <w:t xml:space="preserve">файлом. Можно объединить (слить) изменения, сделанные</w:t>
+      </w:r>
+      <w:r>
+        <w:t xml:space="preserve"> </w:t>
+      </w:r>
+      <w:r>
+        <w:t xml:space="preserve">разными участниками (автоматически или вручную), вручную</w:t>
+      </w:r>
+      <w:r>
+        <w:t xml:space="preserve"> </w:t>
+      </w:r>
+      <w:r>
+        <w:t xml:space="preserve">выбрать нужную версию, отменить изменения вовсе или</w:t>
+      </w:r>
+      <w:r>
+        <w:t xml:space="preserve"> </w:t>
+      </w:r>
+      <w:r>
+        <w:t xml:space="preserve">заблокировать файлы для изменения. В зависимости от</w:t>
+      </w:r>
+      <w:r>
+        <w:t xml:space="preserve"> </w:t>
+      </w:r>
+      <w:r>
+        <w:t xml:space="preserve">настроек блокировка не позволяет другим пользователям</w:t>
+      </w:r>
+      <w:r>
+        <w:t xml:space="preserve"> </w:t>
+      </w:r>
+      <w:r>
+        <w:t xml:space="preserve">получить рабочую копию или препятствует изменению</w:t>
+      </w:r>
+      <w:r>
+        <w:t xml:space="preserve"> </w:t>
+      </w:r>
+      <w:r>
+        <w:t xml:space="preserve">рабочей копии файла средствами файловой системы ОС,</w:t>
+      </w:r>
+      <w:r>
+        <w:t xml:space="preserve"> </w:t>
+      </w:r>
+      <w:r>
+        <w:t xml:space="preserve">обеспечивая таким образом, привилегированный доступ только</w:t>
+      </w:r>
+      <w:r>
+        <w:t xml:space="preserve"> </w:t>
+      </w:r>
+      <w:r>
+        <w:t xml:space="preserve">одному пользователю, работающему с файлом.</w:t>
+      </w:r>
+      <w:r>
+        <w:t xml:space="preserve"> </w:t>
+      </w:r>
+      <w:r>
+        <w:t xml:space="preserve">Системы контроля версий также могут обеспечивать</w:t>
+      </w:r>
+      <w:r>
+        <w:t xml:space="preserve"> </w:t>
+      </w:r>
+      <w:r>
+        <w:t xml:space="preserve">дополнительные, более гибкие функциональные возможности.</w:t>
+      </w:r>
+      <w:r>
+        <w:t xml:space="preserve"> </w:t>
+      </w:r>
+      <w:r>
+        <w:t xml:space="preserve">Например, они могут поддерживать работу с несколькими</w:t>
+      </w:r>
+      <w:r>
+        <w:t xml:space="preserve"> </w:t>
+      </w:r>
+      <w:r>
+        <w:t xml:space="preserve">версиями одного файла, сохраняя общую историю изменений</w:t>
+      </w:r>
+      <w:r>
+        <w:t xml:space="preserve"> </w:t>
+      </w:r>
+      <w:r>
+        <w:t xml:space="preserve">до точки ветвления версий и собственные истории изменений</w:t>
+      </w:r>
+      <w:r>
+        <w:t xml:space="preserve"> </w:t>
+      </w:r>
+      <w:r>
+        <w:t xml:space="preserve">каждой ветви. Кроме того, обычно доступна информация о том,</w:t>
+      </w:r>
+      <w:r>
+        <w:t xml:space="preserve"> </w:t>
+      </w:r>
+      <w:r>
+        <w:t xml:space="preserve">кто из участников, когда и какие изменения вносил. Обычно</w:t>
+      </w:r>
+      <w:r>
+        <w:t xml:space="preserve"> </w:t>
+      </w:r>
+      <w:r>
+        <w:t xml:space="preserve">такого рода информация хранится в журнале изменений,</w:t>
+      </w:r>
+      <w:r>
+        <w:t xml:space="preserve"> </w:t>
+      </w:r>
+      <w:r>
+        <w:t xml:space="preserve">доступ к которому можно ограничить. В отличие от</w:t>
+      </w:r>
+      <w:r>
+        <w:t xml:space="preserve"> </w:t>
+      </w:r>
+      <w:r>
+        <w:t xml:space="preserve">классических, в распределённых системах контроля версий</w:t>
+      </w:r>
+      <w:r>
+        <w:t xml:space="preserve"> </w:t>
+      </w:r>
+      <w:r>
+        <w:t xml:space="preserve">центральный репозиторий не является обязательным. Среди</w:t>
+      </w:r>
+      <w:r>
+        <w:t xml:space="preserve"> </w:t>
+      </w:r>
+      <w:r>
+        <w:t xml:space="preserve">классических VCS наиболее известны CVS, Subversion, а среди</w:t>
+      </w:r>
+      <w:r>
+        <w:t xml:space="preserve"> </w:t>
+      </w:r>
+      <w:r>
+        <w:t xml:space="preserve">распределённых — Git, Bazaar, Mercurial. Принципы их работы</w:t>
+      </w:r>
+      <w:r>
+        <w:t xml:space="preserve"> </w:t>
+      </w:r>
+      <w:r>
+        <w:t xml:space="preserve">схожи, отличаются они в основном синтаксисом используемых</w:t>
+      </w:r>
+      <w:r>
+        <w:t xml:space="preserve"> </w:t>
+      </w:r>
+      <w:r>
+        <w:t xml:space="preserve">в работе команд.</w:t>
+      </w:r>
+    </w:p>
     <w:p>
       <w:pPr>
         <w:pStyle w:val="BodyText"/>
       </w:pPr>
       <w:r>
-        <w:t xml:space="preserve">Более подробно об Unix см. в</w:t>
-      </w:r>
-      <w:r>
-        <w:t xml:space="preserve"> </w:t>
-      </w:r>
-      <w:r>
-        <w:t xml:space="preserve">[1–6]</w:t>
-      </w:r>
-      <w:r>
-        <w:t xml:space="preserve">.</w:t>
-      </w:r>
-    </w:p>
-    <w:bookmarkEnd w:id="23"/>
-    <w:bookmarkStart w:id="27" w:name="выполнение-лабораторной-работы"/>
-    <w:p>
-      <w:pPr>
-        <w:pStyle w:val="Heading1"/>
-      </w:pPr>
-      <w:r>
-        <w:rPr>
-          <w:rStyle w:val="SectionNumber"/>
-        </w:rPr>
-        <w:t xml:space="preserve">4</w:t>
-      </w:r>
-      <w:r>
-        <w:tab/>
-      </w:r>
-      <w:r>
-        <w:t xml:space="preserve">Выполнение лабораторной работы</w:t>
-      </w:r>
-    </w:p>
-    <w:p>
-      <w:pPr>
-        <w:pStyle w:val="FirstParagraph"/>
-      </w:pPr>
-      <w:r>
-        <w:t xml:space="preserve">Описываются проведённые действия, в качестве иллюстрации даётся ссылка на иллюстрацию (рис. ??).</w:t>
+        <w:t xml:space="preserve">3.2. Система контроля версий Git</w:t>
+      </w:r>
+      <w:r>
+        <w:t xml:space="preserve"> </w:t>
+      </w:r>
+      <w:r>
+        <w:t xml:space="preserve">Система контроля версий Git представляет собой набор</w:t>
+      </w:r>
+      <w:r>
+        <w:t xml:space="preserve"> </w:t>
+      </w:r>
+      <w:r>
+        <w:t xml:space="preserve">программ командной строки. Доступ к ним можно получить из</w:t>
+      </w:r>
+      <w:r>
+        <w:t xml:space="preserve"> </w:t>
+      </w:r>
+      <w:r>
+        <w:t xml:space="preserve">терминала посредством ввода команды git с различными</w:t>
+      </w:r>
+      <w:r>
+        <w:t xml:space="preserve"> </w:t>
+      </w:r>
+      <w:r>
+        <w:t xml:space="preserve">опциями. Благодаря тому, что Git является распределённой</w:t>
+      </w:r>
+      <w:r>
+        <w:t xml:space="preserve"> </w:t>
+      </w:r>
+      <w:r>
+        <w:t xml:space="preserve">системой контроля версий, резервную копию локального</w:t>
+      </w:r>
+      <w:r>
+        <w:t xml:space="preserve"> </w:t>
+      </w:r>
+      <w:r>
+        <w:t xml:space="preserve">хранилища можно сделать простым копированием или</w:t>
+      </w:r>
+      <w:r>
+        <w:t xml:space="preserve"> </w:t>
+      </w:r>
+      <w:r>
+        <w:t xml:space="preserve">архивацией</w:t>
+      </w:r>
+      <w:r>
+        <w:t xml:space="preserve"> </w:t>
+      </w:r>
+      <w:r>
+        <w:t xml:space="preserve">3.3. Основные команды git</w:t>
       </w:r>
     </w:p>
     <w:p>
@@ -593,20 +641,20 @@
       <w:r>
         <w:drawing>
           <wp:inline>
-            <wp:extent cx="3733800" cy="2800350"/>
+            <wp:extent cx="3733800" cy="2095439"/>
             <wp:effectExtent b="0" l="0" r="0" t="0"/>
-            <wp:docPr descr="Название рисунка" title="fig:" id="25" name="Picture"/>
+            <wp:docPr descr="table" title="fig:" id="23" name="Picture"/>
             <a:graphic>
               <a:graphicData uri="http://schemas.openxmlformats.org/drawingml/2006/picture">
                 <pic:pic>
                   <pic:nvPicPr>
-                    <pic:cNvPr descr="image/placeimg_800_600_tech.jpg" id="26" name="Picture"/>
+                    <pic:cNvPr descr="image/photo_5282741463081407653_x.jpg" id="24" name="Picture"/>
                     <pic:cNvPicPr>
                       <a:picLocks noChangeArrowheads="1" noChangeAspect="1"/>
                     </pic:cNvPicPr>
                   </pic:nvPicPr>
                   <pic:blipFill>
-                    <a:blip r:embed="rId24"/>
+                    <a:blip r:embed="rId22"/>
                     <a:stretch>
                       <a:fillRect/>
                     </a:stretch>
@@ -614,7 +662,7 @@
                   <pic:spPr bwMode="auto">
                     <a:xfrm>
                       <a:off x="0" y="0"/>
-                      <a:ext cx="3733800" cy="2800350"/>
+                      <a:ext cx="3733800" cy="2095439"/>
                     </a:xfrm>
                     <a:prstGeom prst="rect">
                       <a:avLst/>
@@ -638,11 +686,1534 @@
         <w:pStyle w:val="ImageCaption"/>
       </w:pPr>
       <w:r>
-        <w:t xml:space="preserve">Название рисунка</w:t>
-      </w:r>
-    </w:p>
-    <w:bookmarkEnd w:id="27"/>
-    <w:bookmarkStart w:id="28" w:name="выводы"/>
+        <w:t xml:space="preserve">table</w:t>
+      </w:r>
+    </w:p>
+    <w:p>
+      <w:pPr>
+        <w:pStyle w:val="CaptionedFigure"/>
+      </w:pPr>
+      <w:r>
+        <w:drawing>
+          <wp:inline>
+            <wp:extent cx="3733800" cy="2689048"/>
+            <wp:effectExtent b="0" l="0" r="0" t="0"/>
+            <wp:docPr descr="table2" title="fig:" id="26" name="Picture"/>
+            <a:graphic>
+              <a:graphicData uri="http://schemas.openxmlformats.org/drawingml/2006/picture">
+                <pic:pic>
+                  <pic:nvPicPr>
+                    <pic:cNvPr descr="image/photo_5282741463081407654_x.jpg" id="27" name="Picture"/>
+                    <pic:cNvPicPr>
+                      <a:picLocks noChangeArrowheads="1" noChangeAspect="1"/>
+                    </pic:cNvPicPr>
+                  </pic:nvPicPr>
+                  <pic:blipFill>
+                    <a:blip r:embed="rId25"/>
+                    <a:stretch>
+                      <a:fillRect/>
+                    </a:stretch>
+                  </pic:blipFill>
+                  <pic:spPr bwMode="auto">
+                    <a:xfrm>
+                      <a:off x="0" y="0"/>
+                      <a:ext cx="3733800" cy="2689048"/>
+                    </a:xfrm>
+                    <a:prstGeom prst="rect">
+                      <a:avLst/>
+                    </a:prstGeom>
+                    <a:noFill/>
+                    <a:ln w="9525">
+                      <a:noFill/>
+                      <a:headEnd/>
+                      <a:tailEnd/>
+                    </a:ln>
+                  </pic:spPr>
+                </pic:pic>
+              </a:graphicData>
+            </a:graphic>
+          </wp:inline>
+        </w:drawing>
+      </w:r>
+    </w:p>
+    <w:p>
+      <w:pPr>
+        <w:pStyle w:val="ImageCaption"/>
+      </w:pPr>
+      <w:r>
+        <w:t xml:space="preserve">table2</w:t>
+      </w:r>
+    </w:p>
+    <w:bookmarkEnd w:id="28"/>
+    <w:bookmarkStart w:id="91" w:name="выполнение-лабораторной-работы"/>
+    <w:p>
+      <w:pPr>
+        <w:pStyle w:val="Heading1"/>
+      </w:pPr>
+      <w:r>
+        <w:rPr>
+          <w:rStyle w:val="SectionNumber"/>
+        </w:rPr>
+        <w:t xml:space="preserve">4</w:t>
+      </w:r>
+      <w:r>
+        <w:tab/>
+      </w:r>
+      <w:r>
+        <w:t xml:space="preserve">Выполнение лабораторной работы</w:t>
+      </w:r>
+    </w:p>
+    <w:p>
+      <w:pPr>
+        <w:pStyle w:val="FirstParagraph"/>
+      </w:pPr>
+      <w:r>
+        <w:t xml:space="preserve">4.1. Настройка GitHub</w:t>
+      </w:r>
+      <w:r>
+        <w:t xml:space="preserve"> </w:t>
+      </w:r>
+      <w:r>
+        <w:t xml:space="preserve">Создаём учётную запись на сайте https://github.com/ и</w:t>
+      </w:r>
+      <w:r>
+        <w:t xml:space="preserve"> </w:t>
+      </w:r>
+      <w:r>
+        <w:t xml:space="preserve">заполняем основные данные.(рис.1)</w:t>
+      </w:r>
+    </w:p>
+    <w:p>
+      <w:pPr>
+        <w:pStyle w:val="CaptionedFigure"/>
+      </w:pPr>
+      <w:r>
+        <w:drawing>
+          <wp:inline>
+            <wp:extent cx="3733800" cy="1479540"/>
+            <wp:effectExtent b="0" l="0" r="0" t="0"/>
+            <wp:docPr descr="GitHub" title="fig:" id="30" name="Picture"/>
+            <a:graphic>
+              <a:graphicData uri="http://schemas.openxmlformats.org/drawingml/2006/picture">
+                <pic:pic>
+                  <pic:nvPicPr>
+                    <pic:cNvPr descr="image/photo_5282741463081407666_x.jpg" id="31" name="Picture"/>
+                    <pic:cNvPicPr>
+                      <a:picLocks noChangeArrowheads="1" noChangeAspect="1"/>
+                    </pic:cNvPicPr>
+                  </pic:nvPicPr>
+                  <pic:blipFill>
+                    <a:blip r:embed="rId29"/>
+                    <a:stretch>
+                      <a:fillRect/>
+                    </a:stretch>
+                  </pic:blipFill>
+                  <pic:spPr bwMode="auto">
+                    <a:xfrm>
+                      <a:off x="0" y="0"/>
+                      <a:ext cx="3733800" cy="1479540"/>
+                    </a:xfrm>
+                    <a:prstGeom prst="rect">
+                      <a:avLst/>
+                    </a:prstGeom>
+                    <a:noFill/>
+                    <a:ln w="9525">
+                      <a:noFill/>
+                      <a:headEnd/>
+                      <a:tailEnd/>
+                    </a:ln>
+                  </pic:spPr>
+                </pic:pic>
+              </a:graphicData>
+            </a:graphic>
+          </wp:inline>
+        </w:drawing>
+      </w:r>
+    </w:p>
+    <w:p>
+      <w:pPr>
+        <w:pStyle w:val="ImageCaption"/>
+      </w:pPr>
+      <w:r>
+        <w:t xml:space="preserve">GitHub</w:t>
+      </w:r>
+    </w:p>
+    <w:p>
+      <w:pPr>
+        <w:pStyle w:val="BodyText"/>
+      </w:pPr>
+      <w:r>
+        <w:t xml:space="preserve">4.2 Базовая настройка git.</w:t>
+      </w:r>
+      <w:r>
+        <w:t xml:space="preserve"> </w:t>
+      </w:r>
+      <w:r>
+        <w:t xml:space="preserve">Начнем с базовой настройки git. Запустим терминал и</w:t>
+      </w:r>
+      <w:r>
+        <w:t xml:space="preserve"> </w:t>
+      </w:r>
+      <w:r>
+        <w:t xml:space="preserve">выполним следующие команды(</w:t>
+      </w:r>
+    </w:p>
+    <w:p>
+      <w:pPr>
+        <w:pStyle w:val="BodyText"/>
+      </w:pPr>
+      <w:r>
+        <w:t xml:space="preserve">git config –global user.name “”</w:t>
+      </w:r>
+      <w:r>
+        <w:t xml:space="preserve"> </w:t>
+      </w:r>
+      <w:r>
+        <w:t xml:space="preserve">git config –global user.email “”</w:t>
+      </w:r>
+    </w:p>
+    <w:p>
+      <w:pPr>
+        <w:pStyle w:val="BodyText"/>
+      </w:pPr>
+      <w:r>
+        <w:t xml:space="preserve">), указав имя и электронную почту владельца</w:t>
+      </w:r>
+      <w:r>
+        <w:t xml:space="preserve"> </w:t>
+      </w:r>
+      <w:r>
+        <w:t xml:space="preserve">репозитория(рис.2)</w:t>
+      </w:r>
+    </w:p>
+    <w:p>
+      <w:pPr>
+        <w:pStyle w:val="CaptionedFigure"/>
+      </w:pPr>
+      <w:r>
+        <w:drawing>
+          <wp:inline>
+            <wp:extent cx="3733800" cy="217998"/>
+            <wp:effectExtent b="0" l="0" r="0" t="0"/>
+            <wp:docPr descr="Настройка git" title="fig:" id="33" name="Picture"/>
+            <a:graphic>
+              <a:graphicData uri="http://schemas.openxmlformats.org/drawingml/2006/picture">
+                <pic:pic>
+                  <pic:nvPicPr>
+                    <pic:cNvPr descr="image/photo_5282741463081407667_y.jpg" id="34" name="Picture"/>
+                    <pic:cNvPicPr>
+                      <a:picLocks noChangeArrowheads="1" noChangeAspect="1"/>
+                    </pic:cNvPicPr>
+                  </pic:nvPicPr>
+                  <pic:blipFill>
+                    <a:blip r:embed="rId32"/>
+                    <a:stretch>
+                      <a:fillRect/>
+                    </a:stretch>
+                  </pic:blipFill>
+                  <pic:spPr bwMode="auto">
+                    <a:xfrm>
+                      <a:off x="0" y="0"/>
+                      <a:ext cx="3733800" cy="217998"/>
+                    </a:xfrm>
+                    <a:prstGeom prst="rect">
+                      <a:avLst/>
+                    </a:prstGeom>
+                    <a:noFill/>
+                    <a:ln w="9525">
+                      <a:noFill/>
+                      <a:headEnd/>
+                      <a:tailEnd/>
+                    </a:ln>
+                  </pic:spPr>
+                </pic:pic>
+              </a:graphicData>
+            </a:graphic>
+          </wp:inline>
+        </w:drawing>
+      </w:r>
+    </w:p>
+    <w:p>
+      <w:pPr>
+        <w:pStyle w:val="ImageCaption"/>
+      </w:pPr>
+      <w:r>
+        <w:t xml:space="preserve">Настройка git</w:t>
+      </w:r>
+    </w:p>
+    <w:p>
+      <w:pPr>
+        <w:pStyle w:val="BodyText"/>
+      </w:pPr>
+      <w:r>
+        <w:t xml:space="preserve">Настроим utf-8 в выводе сообщений git: (Рис.3)</w:t>
+      </w:r>
+    </w:p>
+    <w:p>
+      <w:pPr>
+        <w:pStyle w:val="CaptionedFigure"/>
+      </w:pPr>
+      <w:r>
+        <w:drawing>
+          <wp:inline>
+            <wp:extent cx="3733800" cy="133526"/>
+            <wp:effectExtent b="0" l="0" r="0" t="0"/>
+            <wp:docPr descr="Utf-8" title="fig:" id="36" name="Picture"/>
+            <a:graphic>
+              <a:graphicData uri="http://schemas.openxmlformats.org/drawingml/2006/picture">
+                <pic:pic>
+                  <pic:nvPicPr>
+                    <pic:cNvPr descr="image/Снимок%20экрана%202023-10-14%20004008.jpg" id="37" name="Picture"/>
+                    <pic:cNvPicPr>
+                      <a:picLocks noChangeArrowheads="1" noChangeAspect="1"/>
+                    </pic:cNvPicPr>
+                  </pic:nvPicPr>
+                  <pic:blipFill>
+                    <a:blip r:embed="rId35"/>
+                    <a:stretch>
+                      <a:fillRect/>
+                    </a:stretch>
+                  </pic:blipFill>
+                  <pic:spPr bwMode="auto">
+                    <a:xfrm>
+                      <a:off x="0" y="0"/>
+                      <a:ext cx="3733800" cy="133526"/>
+                    </a:xfrm>
+                    <a:prstGeom prst="rect">
+                      <a:avLst/>
+                    </a:prstGeom>
+                    <a:noFill/>
+                    <a:ln w="9525">
+                      <a:noFill/>
+                      <a:headEnd/>
+                      <a:tailEnd/>
+                    </a:ln>
+                  </pic:spPr>
+                </pic:pic>
+              </a:graphicData>
+            </a:graphic>
+          </wp:inline>
+        </w:drawing>
+      </w:r>
+    </w:p>
+    <w:p>
+      <w:pPr>
+        <w:pStyle w:val="ImageCaption"/>
+      </w:pPr>
+      <w:r>
+        <w:t xml:space="preserve">Utf-8</w:t>
+      </w:r>
+    </w:p>
+    <w:p>
+      <w:pPr>
+        <w:pStyle w:val="BodyText"/>
+      </w:pPr>
+      <w:r>
+        <w:t xml:space="preserve">Зададим имя начальной ветки (будем называть её</w:t>
+      </w:r>
+      <w:r>
+        <w:t xml:space="preserve"> </w:t>
+      </w:r>
+      <w:r>
+        <w:t xml:space="preserve">master):</w:t>
+      </w:r>
+      <w:r>
+        <w:t xml:space="preserve"> </w:t>
+      </w:r>
+      <w:r>
+        <w:t xml:space="preserve">(Рис.4)</w:t>
+      </w:r>
+    </w:p>
+    <w:p>
+      <w:pPr>
+        <w:pStyle w:val="CaptionedFigure"/>
+      </w:pPr>
+      <w:r>
+        <w:drawing>
+          <wp:inline>
+            <wp:extent cx="3733800" cy="113895"/>
+            <wp:effectExtent b="0" l="0" r="0" t="0"/>
+            <wp:docPr descr="Начальная ветка" title="fig:" id="39" name="Picture"/>
+            <a:graphic>
+              <a:graphicData uri="http://schemas.openxmlformats.org/drawingml/2006/picture">
+                <pic:pic>
+                  <pic:nvPicPr>
+                    <pic:cNvPr descr="image/Снимок%20экрана%202023-10-14%20004012.jpg" id="40" name="Picture"/>
+                    <pic:cNvPicPr>
+                      <a:picLocks noChangeArrowheads="1" noChangeAspect="1"/>
+                    </pic:cNvPicPr>
+                  </pic:nvPicPr>
+                  <pic:blipFill>
+                    <a:blip r:embed="rId38"/>
+                    <a:stretch>
+                      <a:fillRect/>
+                    </a:stretch>
+                  </pic:blipFill>
+                  <pic:spPr bwMode="auto">
+                    <a:xfrm>
+                      <a:off x="0" y="0"/>
+                      <a:ext cx="3733800" cy="113895"/>
+                    </a:xfrm>
+                    <a:prstGeom prst="rect">
+                      <a:avLst/>
+                    </a:prstGeom>
+                    <a:noFill/>
+                    <a:ln w="9525">
+                      <a:noFill/>
+                      <a:headEnd/>
+                      <a:tailEnd/>
+                    </a:ln>
+                  </pic:spPr>
+                </pic:pic>
+              </a:graphicData>
+            </a:graphic>
+          </wp:inline>
+        </w:drawing>
+      </w:r>
+    </w:p>
+    <w:p>
+      <w:pPr>
+        <w:pStyle w:val="ImageCaption"/>
+      </w:pPr>
+      <w:r>
+        <w:t xml:space="preserve">Начальная ветка</w:t>
+      </w:r>
+    </w:p>
+    <w:p>
+      <w:pPr>
+        <w:pStyle w:val="BodyText"/>
+      </w:pPr>
+      <w:r>
+        <w:t xml:space="preserve">Параметр autocrlf: (рис.5)</w:t>
+      </w:r>
+    </w:p>
+    <w:p>
+      <w:pPr>
+        <w:pStyle w:val="CaptionedFigure"/>
+      </w:pPr>
+      <w:r>
+        <w:drawing>
+          <wp:inline>
+            <wp:extent cx="3733800" cy="105959"/>
+            <wp:effectExtent b="0" l="0" r="0" t="0"/>
+            <wp:docPr descr="Параметр autocrlf" title="fig:" id="42" name="Picture"/>
+            <a:graphic>
+              <a:graphicData uri="http://schemas.openxmlformats.org/drawingml/2006/picture">
+                <pic:pic>
+                  <pic:nvPicPr>
+                    <pic:cNvPr descr="image/Снимок%20экрана%202023-10-14%20004016.jpg" id="43" name="Picture"/>
+                    <pic:cNvPicPr>
+                      <a:picLocks noChangeArrowheads="1" noChangeAspect="1"/>
+                    </pic:cNvPicPr>
+                  </pic:nvPicPr>
+                  <pic:blipFill>
+                    <a:blip r:embed="rId41"/>
+                    <a:stretch>
+                      <a:fillRect/>
+                    </a:stretch>
+                  </pic:blipFill>
+                  <pic:spPr bwMode="auto">
+                    <a:xfrm>
+                      <a:off x="0" y="0"/>
+                      <a:ext cx="3733800" cy="105959"/>
+                    </a:xfrm>
+                    <a:prstGeom prst="rect">
+                      <a:avLst/>
+                    </a:prstGeom>
+                    <a:noFill/>
+                    <a:ln w="9525">
+                      <a:noFill/>
+                      <a:headEnd/>
+                      <a:tailEnd/>
+                    </a:ln>
+                  </pic:spPr>
+                </pic:pic>
+              </a:graphicData>
+            </a:graphic>
+          </wp:inline>
+        </w:drawing>
+      </w:r>
+    </w:p>
+    <w:p>
+      <w:pPr>
+        <w:pStyle w:val="ImageCaption"/>
+      </w:pPr>
+      <w:r>
+        <w:t xml:space="preserve">Параметр autocrlf</w:t>
+      </w:r>
+    </w:p>
+    <w:p>
+      <w:pPr>
+        <w:pStyle w:val="BodyText"/>
+      </w:pPr>
+      <w:r>
+        <w:t xml:space="preserve">Параметр safecrlf: (Рис.6)</w:t>
+      </w:r>
+    </w:p>
+    <w:p>
+      <w:pPr>
+        <w:pStyle w:val="CaptionedFigure"/>
+      </w:pPr>
+      <w:r>
+        <w:drawing>
+          <wp:inline>
+            <wp:extent cx="3733800" cy="142628"/>
+            <wp:effectExtent b="0" l="0" r="0" t="0"/>
+            <wp:docPr descr="Параметр safecrlf" title="fig:" id="45" name="Picture"/>
+            <a:graphic>
+              <a:graphicData uri="http://schemas.openxmlformats.org/drawingml/2006/picture">
+                <pic:pic>
+                  <pic:nvPicPr>
+                    <pic:cNvPr descr="image/Снимок%20экрана%202023-10-14%20004020.jpg" id="46" name="Picture"/>
+                    <pic:cNvPicPr>
+                      <a:picLocks noChangeArrowheads="1" noChangeAspect="1"/>
+                    </pic:cNvPicPr>
+                  </pic:nvPicPr>
+                  <pic:blipFill>
+                    <a:blip r:embed="rId44"/>
+                    <a:stretch>
+                      <a:fillRect/>
+                    </a:stretch>
+                  </pic:blipFill>
+                  <pic:spPr bwMode="auto">
+                    <a:xfrm>
+                      <a:off x="0" y="0"/>
+                      <a:ext cx="3733800" cy="142628"/>
+                    </a:xfrm>
+                    <a:prstGeom prst="rect">
+                      <a:avLst/>
+                    </a:prstGeom>
+                    <a:noFill/>
+                    <a:ln w="9525">
+                      <a:noFill/>
+                      <a:headEnd/>
+                      <a:tailEnd/>
+                    </a:ln>
+                  </pic:spPr>
+                </pic:pic>
+              </a:graphicData>
+            </a:graphic>
+          </wp:inline>
+        </w:drawing>
+      </w:r>
+    </w:p>
+    <w:p>
+      <w:pPr>
+        <w:pStyle w:val="ImageCaption"/>
+      </w:pPr>
+      <w:r>
+        <w:t xml:space="preserve">Параметр safecrlf</w:t>
+      </w:r>
+    </w:p>
+    <w:p>
+      <w:pPr>
+        <w:pStyle w:val="BodyText"/>
+      </w:pPr>
+      <w:r>
+        <w:t xml:space="preserve">4.3. Создание SSH ключа</w:t>
+      </w:r>
+      <w:r>
+        <w:t xml:space="preserve"> </w:t>
+      </w:r>
+      <w:r>
+        <w:t xml:space="preserve">генерируем пару ключей (приватный и открытый):</w:t>
+      </w:r>
+      <w:r>
+        <w:t xml:space="preserve"> </w:t>
+      </w:r>
+      <w:r>
+        <w:t xml:space="preserve">9</w:t>
+      </w:r>
+      <w:r>
+        <w:t xml:space="preserve"> </w:t>
+      </w:r>
+      <w:r>
+        <w:t xml:space="preserve">(Рис.7)</w:t>
+      </w:r>
+    </w:p>
+    <w:p>
+      <w:pPr>
+        <w:pStyle w:val="CaptionedFigure"/>
+      </w:pPr>
+      <w:r>
+        <w:drawing>
+          <wp:inline>
+            <wp:extent cx="3733800" cy="2216319"/>
+            <wp:effectExtent b="0" l="0" r="0" t="0"/>
+            <wp:docPr descr="Генерация ключей" title="fig:" id="48" name="Picture"/>
+            <a:graphic>
+              <a:graphicData uri="http://schemas.openxmlformats.org/drawingml/2006/picture">
+                <pic:pic>
+                  <pic:nvPicPr>
+                    <pic:cNvPr descr="image/photo_5282741463081407678_x.jpg" id="49" name="Picture"/>
+                    <pic:cNvPicPr>
+                      <a:picLocks noChangeArrowheads="1" noChangeAspect="1"/>
+                    </pic:cNvPicPr>
+                  </pic:nvPicPr>
+                  <pic:blipFill>
+                    <a:blip r:embed="rId47"/>
+                    <a:stretch>
+                      <a:fillRect/>
+                    </a:stretch>
+                  </pic:blipFill>
+                  <pic:spPr bwMode="auto">
+                    <a:xfrm>
+                      <a:off x="0" y="0"/>
+                      <a:ext cx="3733800" cy="2216319"/>
+                    </a:xfrm>
+                    <a:prstGeom prst="rect">
+                      <a:avLst/>
+                    </a:prstGeom>
+                    <a:noFill/>
+                    <a:ln w="9525">
+                      <a:noFill/>
+                      <a:headEnd/>
+                      <a:tailEnd/>
+                    </a:ln>
+                  </pic:spPr>
+                </pic:pic>
+              </a:graphicData>
+            </a:graphic>
+          </wp:inline>
+        </w:drawing>
+      </w:r>
+    </w:p>
+    <w:p>
+      <w:pPr>
+        <w:pStyle w:val="ImageCaption"/>
+      </w:pPr>
+      <w:r>
+        <w:t xml:space="preserve">Генерация ключей</w:t>
+      </w:r>
+    </w:p>
+    <w:p>
+      <w:pPr>
+        <w:pStyle w:val="BodyText"/>
+      </w:pPr>
+      <w:r>
+        <w:t xml:space="preserve">Смотрим сгенерированный публичный ключ командой</w:t>
+      </w:r>
+      <w:r>
+        <w:t xml:space="preserve"> </w:t>
+      </w:r>
+      <w:r>
+        <w:t xml:space="preserve">cat ~/.ssh/id_rsa.pub (Рис.8)</w:t>
+      </w:r>
+    </w:p>
+    <w:p>
+      <w:pPr>
+        <w:pStyle w:val="BodyText"/>
+      </w:pPr>
+      <w:hyperlink r:id="rId50">
+        <w:r>
+          <w:rPr>
+            <w:rStyle w:val="Hyperlink"/>
+          </w:rPr>
+          <w:t xml:space="preserve">Публичный ключ</w:t>
+        </w:r>
+      </w:hyperlink>
+    </w:p>
+    <w:p>
+      <w:pPr>
+        <w:pStyle w:val="BodyText"/>
+      </w:pPr>
+      <w:r>
+        <w:t xml:space="preserve">Скопировав из локальной консоли ключ в буфер обмена</w:t>
+      </w:r>
+      <w:r>
+        <w:t xml:space="preserve"> </w:t>
+      </w:r>
+      <w:r>
+        <w:t xml:space="preserve">вставляем ключ в появившееся на сайте поле и указываем для</w:t>
+      </w:r>
+      <w:r>
+        <w:t xml:space="preserve"> </w:t>
+      </w:r>
+      <w:r>
+        <w:t xml:space="preserve">ключа имя (Title).(Рис.9)</w:t>
+      </w:r>
+    </w:p>
+    <w:p>
+      <w:pPr>
+        <w:pStyle w:val="CaptionedFigure"/>
+      </w:pPr>
+      <w:r>
+        <w:drawing>
+          <wp:inline>
+            <wp:extent cx="3733800" cy="1275637"/>
+            <wp:effectExtent b="0" l="0" r="0" t="0"/>
+            <wp:docPr descr="Ключ на сайте" title="fig:" id="52" name="Picture"/>
+            <a:graphic>
+              <a:graphicData uri="http://schemas.openxmlformats.org/drawingml/2006/picture">
+                <pic:pic>
+                  <pic:nvPicPr>
+                    <pic:cNvPr descr="image/photo_5282741463081407680_y.jpg" id="53" name="Picture"/>
+                    <pic:cNvPicPr>
+                      <a:picLocks noChangeArrowheads="1" noChangeAspect="1"/>
+                    </pic:cNvPicPr>
+                  </pic:nvPicPr>
+                  <pic:blipFill>
+                    <a:blip r:embed="rId51"/>
+                    <a:stretch>
+                      <a:fillRect/>
+                    </a:stretch>
+                  </pic:blipFill>
+                  <pic:spPr bwMode="auto">
+                    <a:xfrm>
+                      <a:off x="0" y="0"/>
+                      <a:ext cx="3733800" cy="1275637"/>
+                    </a:xfrm>
+                    <a:prstGeom prst="rect">
+                      <a:avLst/>
+                    </a:prstGeom>
+                    <a:noFill/>
+                    <a:ln w="9525">
+                      <a:noFill/>
+                      <a:headEnd/>
+                      <a:tailEnd/>
+                    </a:ln>
+                  </pic:spPr>
+                </pic:pic>
+              </a:graphicData>
+            </a:graphic>
+          </wp:inline>
+        </w:drawing>
+      </w:r>
+    </w:p>
+    <w:p>
+      <w:pPr>
+        <w:pStyle w:val="ImageCaption"/>
+      </w:pPr>
+      <w:r>
+        <w:t xml:space="preserve">Ключ на сайте</w:t>
+      </w:r>
+    </w:p>
+    <w:p>
+      <w:pPr>
+        <w:pStyle w:val="BodyText"/>
+      </w:pPr>
+      <w:r>
+        <w:t xml:space="preserve">4.4. Создание рабочего пространства и</w:t>
+      </w:r>
+      <w:r>
+        <w:t xml:space="preserve"> </w:t>
+      </w:r>
+      <w:r>
+        <w:t xml:space="preserve">репозитория курса на основе шаблона</w:t>
+      </w:r>
+      <w:r>
+        <w:t xml:space="preserve"> </w:t>
+      </w:r>
+      <w:r>
+        <w:t xml:space="preserve">Открываем терминал и создаём каталог для предмета</w:t>
+      </w:r>
+      <w:r>
+        <w:t xml:space="preserve"> </w:t>
+      </w:r>
+      <w:r>
+        <w:t xml:space="preserve">«Архитектура компьютера»: (рис 10)</w:t>
+      </w:r>
+      <w:r>
+        <w:t xml:space="preserve"> </w:t>
+      </w:r>
+      <w:r>
+        <w:t xml:space="preserve">10</w:t>
+      </w:r>
+    </w:p>
+    <w:p>
+      <w:pPr>
+        <w:pStyle w:val="CaptionedFigure"/>
+      </w:pPr>
+      <w:r>
+        <w:drawing>
+          <wp:inline>
+            <wp:extent cx="3733800" cy="138288"/>
+            <wp:effectExtent b="0" l="0" r="0" t="0"/>
+            <wp:docPr descr="Создание каталога" title="fig:" id="55" name="Picture"/>
+            <a:graphic>
+              <a:graphicData uri="http://schemas.openxmlformats.org/drawingml/2006/picture">
+                <pic:pic>
+                  <pic:nvPicPr>
+                    <pic:cNvPr descr="image/Снимок%20экрана%202023-10-14%20004628.png" id="56" name="Picture"/>
+                    <pic:cNvPicPr>
+                      <a:picLocks noChangeArrowheads="1" noChangeAspect="1"/>
+                    </pic:cNvPicPr>
+                  </pic:nvPicPr>
+                  <pic:blipFill>
+                    <a:blip r:embed="rId54"/>
+                    <a:stretch>
+                      <a:fillRect/>
+                    </a:stretch>
+                  </pic:blipFill>
+                  <pic:spPr bwMode="auto">
+                    <a:xfrm>
+                      <a:off x="0" y="0"/>
+                      <a:ext cx="3733800" cy="138288"/>
+                    </a:xfrm>
+                    <a:prstGeom prst="rect">
+                      <a:avLst/>
+                    </a:prstGeom>
+                    <a:noFill/>
+                    <a:ln w="9525">
+                      <a:noFill/>
+                      <a:headEnd/>
+                      <a:tailEnd/>
+                    </a:ln>
+                  </pic:spPr>
+                </pic:pic>
+              </a:graphicData>
+            </a:graphic>
+          </wp:inline>
+        </w:drawing>
+      </w:r>
+    </w:p>
+    <w:p>
+      <w:pPr>
+        <w:pStyle w:val="ImageCaption"/>
+      </w:pPr>
+      <w:r>
+        <w:t xml:space="preserve">Создание каталога</w:t>
+      </w:r>
+    </w:p>
+    <w:p>
+      <w:pPr>
+        <w:pStyle w:val="BodyText"/>
+      </w:pPr>
+      <w:r>
+        <w:t xml:space="preserve">4.5. Сознание репозитория курса на основе</w:t>
+      </w:r>
+      <w:r>
+        <w:t xml:space="preserve"> </w:t>
+      </w:r>
+      <w:r>
+        <w:t xml:space="preserve">шаблона</w:t>
+      </w:r>
+      <w:r>
+        <w:t xml:space="preserve"> </w:t>
+      </w:r>
+      <w:r>
+        <w:t xml:space="preserve">Создаём новый репозиторий. (Рис 11)</w:t>
+      </w:r>
+    </w:p>
+    <w:p>
+      <w:pPr>
+        <w:pStyle w:val="CaptionedFigure"/>
+      </w:pPr>
+      <w:r>
+        <w:drawing>
+          <wp:inline>
+            <wp:extent cx="3733800" cy="1315203"/>
+            <wp:effectExtent b="0" l="0" r="0" t="0"/>
+            <wp:docPr descr="Репозиторий" title="fig:" id="58" name="Picture"/>
+            <a:graphic>
+              <a:graphicData uri="http://schemas.openxmlformats.org/drawingml/2006/picture">
+                <pic:pic>
+                  <pic:nvPicPr>
+                    <pic:cNvPr descr="image/photo_5282741463081407681_x.jpg" id="59" name="Picture"/>
+                    <pic:cNvPicPr>
+                      <a:picLocks noChangeArrowheads="1" noChangeAspect="1"/>
+                    </pic:cNvPicPr>
+                  </pic:nvPicPr>
+                  <pic:blipFill>
+                    <a:blip r:embed="rId57"/>
+                    <a:stretch>
+                      <a:fillRect/>
+                    </a:stretch>
+                  </pic:blipFill>
+                  <pic:spPr bwMode="auto">
+                    <a:xfrm>
+                      <a:off x="0" y="0"/>
+                      <a:ext cx="3733800" cy="1315203"/>
+                    </a:xfrm>
+                    <a:prstGeom prst="rect">
+                      <a:avLst/>
+                    </a:prstGeom>
+                    <a:noFill/>
+                    <a:ln w="9525">
+                      <a:noFill/>
+                      <a:headEnd/>
+                      <a:tailEnd/>
+                    </a:ln>
+                  </pic:spPr>
+                </pic:pic>
+              </a:graphicData>
+            </a:graphic>
+          </wp:inline>
+        </w:drawing>
+      </w:r>
+    </w:p>
+    <w:p>
+      <w:pPr>
+        <w:pStyle w:val="ImageCaption"/>
+      </w:pPr>
+      <w:r>
+        <w:t xml:space="preserve">Репозиторий</w:t>
+      </w:r>
+    </w:p>
+    <w:p>
+      <w:pPr>
+        <w:pStyle w:val="BodyText"/>
+      </w:pPr>
+      <w:r>
+        <w:t xml:space="preserve">Открываем терминал и переходим в каталог курса. (Рис</w:t>
+      </w:r>
+      <w:r>
+        <w:t xml:space="preserve"> </w:t>
+      </w:r>
+      <w:r>
+        <w:t xml:space="preserve">12)</w:t>
+      </w:r>
+    </w:p>
+    <w:p>
+      <w:pPr>
+        <w:pStyle w:val="CaptionedFigure"/>
+      </w:pPr>
+      <w:r>
+        <w:drawing>
+          <wp:inline>
+            <wp:extent cx="3733800" cy="223469"/>
+            <wp:effectExtent b="0" l="0" r="0" t="0"/>
+            <wp:docPr descr="Переход в каталог" title="fig:" id="61" name="Picture"/>
+            <a:graphic>
+              <a:graphicData uri="http://schemas.openxmlformats.org/drawingml/2006/picture">
+                <pic:pic>
+                  <pic:nvPicPr>
+                    <pic:cNvPr descr="image/photo_5282741463081407682_y.jpg" id="62" name="Picture"/>
+                    <pic:cNvPicPr>
+                      <a:picLocks noChangeArrowheads="1" noChangeAspect="1"/>
+                    </pic:cNvPicPr>
+                  </pic:nvPicPr>
+                  <pic:blipFill>
+                    <a:blip r:embed="rId60"/>
+                    <a:stretch>
+                      <a:fillRect/>
+                    </a:stretch>
+                  </pic:blipFill>
+                  <pic:spPr bwMode="auto">
+                    <a:xfrm>
+                      <a:off x="0" y="0"/>
+                      <a:ext cx="3733800" cy="223469"/>
+                    </a:xfrm>
+                    <a:prstGeom prst="rect">
+                      <a:avLst/>
+                    </a:prstGeom>
+                    <a:noFill/>
+                    <a:ln w="9525">
+                      <a:noFill/>
+                      <a:headEnd/>
+                      <a:tailEnd/>
+                    </a:ln>
+                  </pic:spPr>
+                </pic:pic>
+              </a:graphicData>
+            </a:graphic>
+          </wp:inline>
+        </w:drawing>
+      </w:r>
+    </w:p>
+    <w:p>
+      <w:pPr>
+        <w:pStyle w:val="ImageCaption"/>
+      </w:pPr>
+      <w:r>
+        <w:t xml:space="preserve">Переход в каталог</w:t>
+      </w:r>
+    </w:p>
+    <w:p>
+      <w:pPr>
+        <w:pStyle w:val="BodyText"/>
+      </w:pPr>
+      <w:r>
+        <w:t xml:space="preserve">Клонируем созданный репозиторий. (рис 13)</w:t>
+      </w:r>
+    </w:p>
+    <w:p>
+      <w:pPr>
+        <w:pStyle w:val="CaptionedFigure"/>
+      </w:pPr>
+      <w:r>
+        <w:drawing>
+          <wp:inline>
+            <wp:extent cx="3733800" cy="1806677"/>
+            <wp:effectExtent b="0" l="0" r="0" t="0"/>
+            <wp:docPr descr="Клон" title="fig:" id="64" name="Picture"/>
+            <a:graphic>
+              <a:graphicData uri="http://schemas.openxmlformats.org/drawingml/2006/picture">
+                <pic:pic>
+                  <pic:nvPicPr>
+                    <pic:cNvPr descr="image/photo_5282741463081407683_y.jpg" id="65" name="Picture"/>
+                    <pic:cNvPicPr>
+                      <a:picLocks noChangeArrowheads="1" noChangeAspect="1"/>
+                    </pic:cNvPicPr>
+                  </pic:nvPicPr>
+                  <pic:blipFill>
+                    <a:blip r:embed="rId63"/>
+                    <a:stretch>
+                      <a:fillRect/>
+                    </a:stretch>
+                  </pic:blipFill>
+                  <pic:spPr bwMode="auto">
+                    <a:xfrm>
+                      <a:off x="0" y="0"/>
+                      <a:ext cx="3733800" cy="1806677"/>
+                    </a:xfrm>
+                    <a:prstGeom prst="rect">
+                      <a:avLst/>
+                    </a:prstGeom>
+                    <a:noFill/>
+                    <a:ln w="9525">
+                      <a:noFill/>
+                      <a:headEnd/>
+                      <a:tailEnd/>
+                    </a:ln>
+                  </pic:spPr>
+                </pic:pic>
+              </a:graphicData>
+            </a:graphic>
+          </wp:inline>
+        </w:drawing>
+      </w:r>
+    </w:p>
+    <w:p>
+      <w:pPr>
+        <w:pStyle w:val="ImageCaption"/>
+      </w:pPr>
+      <w:r>
+        <w:t xml:space="preserve">Клон</w:t>
+      </w:r>
+    </w:p>
+    <w:p>
+      <w:pPr>
+        <w:pStyle w:val="BodyText"/>
+      </w:pPr>
+      <w:r>
+        <w:t xml:space="preserve">4.6. Настройка каталога курса</w:t>
+      </w:r>
+      <w:r>
+        <w:t xml:space="preserve"> </w:t>
+      </w:r>
+      <w:r>
+        <w:t xml:space="preserve">Переходим в каталог курса и удаляем лишние файлы.</w:t>
+      </w:r>
+      <w:r>
+        <w:t xml:space="preserve"> </w:t>
+      </w:r>
+      <w:r>
+        <w:t xml:space="preserve">(Рис 14)</w:t>
+      </w:r>
+    </w:p>
+    <w:p>
+      <w:pPr>
+        <w:pStyle w:val="CaptionedFigure"/>
+      </w:pPr>
+      <w:r>
+        <w:drawing>
+          <wp:inline>
+            <wp:extent cx="3733800" cy="93838"/>
+            <wp:effectExtent b="0" l="0" r="0" t="0"/>
+            <wp:docPr descr="удалиение файлов" title="fig:" id="67" name="Picture"/>
+            <a:graphic>
+              <a:graphicData uri="http://schemas.openxmlformats.org/drawingml/2006/picture">
+                <pic:pic>
+                  <pic:nvPicPr>
+                    <pic:cNvPr descr="image/Снимок%20экрана%202023-10-14%20005322.png" id="68" name="Picture"/>
+                    <pic:cNvPicPr>
+                      <a:picLocks noChangeArrowheads="1" noChangeAspect="1"/>
+                    </pic:cNvPicPr>
+                  </pic:nvPicPr>
+                  <pic:blipFill>
+                    <a:blip r:embed="rId66"/>
+                    <a:stretch>
+                      <a:fillRect/>
+                    </a:stretch>
+                  </pic:blipFill>
+                  <pic:spPr bwMode="auto">
+                    <a:xfrm>
+                      <a:off x="0" y="0"/>
+                      <a:ext cx="3733800" cy="93838"/>
+                    </a:xfrm>
+                    <a:prstGeom prst="rect">
+                      <a:avLst/>
+                    </a:prstGeom>
+                    <a:noFill/>
+                    <a:ln w="9525">
+                      <a:noFill/>
+                      <a:headEnd/>
+                      <a:tailEnd/>
+                    </a:ln>
+                  </pic:spPr>
+                </pic:pic>
+              </a:graphicData>
+            </a:graphic>
+          </wp:inline>
+        </w:drawing>
+      </w:r>
+    </w:p>
+    <w:p>
+      <w:pPr>
+        <w:pStyle w:val="ImageCaption"/>
+      </w:pPr>
+      <w:r>
+        <w:t xml:space="preserve">удалиение файлов</w:t>
+      </w:r>
+    </w:p>
+    <w:p>
+      <w:pPr>
+        <w:pStyle w:val="BodyText"/>
+      </w:pPr>
+      <w:r>
+        <w:t xml:space="preserve">Создаём необходимые каталоги.(Рис.15)</w:t>
+      </w:r>
+    </w:p>
+    <w:p>
+      <w:pPr>
+        <w:pStyle w:val="CaptionedFigure"/>
+      </w:pPr>
+      <w:r>
+        <w:drawing>
+          <wp:inline>
+            <wp:extent cx="3733800" cy="139147"/>
+            <wp:effectExtent b="0" l="0" r="0" t="0"/>
+            <wp:docPr descr="Каталоги" title="fig:" id="70" name="Picture"/>
+            <a:graphic>
+              <a:graphicData uri="http://schemas.openxmlformats.org/drawingml/2006/picture">
+                <pic:pic>
+                  <pic:nvPicPr>
+                    <pic:cNvPr descr="image/Снимок%20экрана%202023-10-14%20005328.png" id="71" name="Picture"/>
+                    <pic:cNvPicPr>
+                      <a:picLocks noChangeArrowheads="1" noChangeAspect="1"/>
+                    </pic:cNvPicPr>
+                  </pic:nvPicPr>
+                  <pic:blipFill>
+                    <a:blip r:embed="rId69"/>
+                    <a:stretch>
+                      <a:fillRect/>
+                    </a:stretch>
+                  </pic:blipFill>
+                  <pic:spPr bwMode="auto">
+                    <a:xfrm>
+                      <a:off x="0" y="0"/>
+                      <a:ext cx="3733800" cy="139147"/>
+                    </a:xfrm>
+                    <a:prstGeom prst="rect">
+                      <a:avLst/>
+                    </a:prstGeom>
+                    <a:noFill/>
+                    <a:ln w="9525">
+                      <a:noFill/>
+                      <a:headEnd/>
+                      <a:tailEnd/>
+                    </a:ln>
+                  </pic:spPr>
+                </pic:pic>
+              </a:graphicData>
+            </a:graphic>
+          </wp:inline>
+        </w:drawing>
+      </w:r>
+    </w:p>
+    <w:p>
+      <w:pPr>
+        <w:pStyle w:val="ImageCaption"/>
+      </w:pPr>
+      <w:r>
+        <w:t xml:space="preserve">Каталоги</w:t>
+      </w:r>
+    </w:p>
+    <w:p>
+      <w:pPr>
+        <w:pStyle w:val="BodyText"/>
+      </w:pPr>
+      <w:r>
+        <w:t xml:space="preserve">Отправляем файлы на сервер.(Рис.16)</w:t>
+      </w:r>
+    </w:p>
+    <w:p>
+      <w:pPr>
+        <w:pStyle w:val="CaptionedFigure"/>
+      </w:pPr>
+      <w:r>
+        <w:drawing>
+          <wp:inline>
+            <wp:extent cx="3733800" cy="1168491"/>
+            <wp:effectExtent b="0" l="0" r="0" t="0"/>
+            <wp:docPr descr="Отправка" title="fig:" id="73" name="Picture"/>
+            <a:graphic>
+              <a:graphicData uri="http://schemas.openxmlformats.org/drawingml/2006/picture">
+                <pic:pic>
+                  <pic:nvPicPr>
+                    <pic:cNvPr descr="image/photo_5282741463081407685_y.jpg" id="74" name="Picture"/>
+                    <pic:cNvPicPr>
+                      <a:picLocks noChangeArrowheads="1" noChangeAspect="1"/>
+                    </pic:cNvPicPr>
+                  </pic:nvPicPr>
+                  <pic:blipFill>
+                    <a:blip r:embed="rId72"/>
+                    <a:stretch>
+                      <a:fillRect/>
+                    </a:stretch>
+                  </pic:blipFill>
+                  <pic:spPr bwMode="auto">
+                    <a:xfrm>
+                      <a:off x="0" y="0"/>
+                      <a:ext cx="3733800" cy="1168491"/>
+                    </a:xfrm>
+                    <a:prstGeom prst="rect">
+                      <a:avLst/>
+                    </a:prstGeom>
+                    <a:noFill/>
+                    <a:ln w="9525">
+                      <a:noFill/>
+                      <a:headEnd/>
+                      <a:tailEnd/>
+                    </a:ln>
+                  </pic:spPr>
+                </pic:pic>
+              </a:graphicData>
+            </a:graphic>
+          </wp:inline>
+        </w:drawing>
+      </w:r>
+    </w:p>
+    <w:p>
+      <w:pPr>
+        <w:pStyle w:val="ImageCaption"/>
+      </w:pPr>
+      <w:r>
+        <w:t xml:space="preserve">Отправка</w:t>
+      </w:r>
+    </w:p>
+    <w:p>
+      <w:pPr>
+        <w:pStyle w:val="BodyText"/>
+      </w:pPr>
+      <w:r>
+        <w:t xml:space="preserve">Проверяем правлиьность(Рис.17)</w:t>
+      </w:r>
+    </w:p>
+    <w:p>
+      <w:pPr>
+        <w:pStyle w:val="BodyText"/>
+      </w:pPr>
+      <w:bookmarkStart w:id="78" w:name="fig:001"/>
+      <w:r>
+        <w:drawing>
+          <wp:inline>
+            <wp:extent cx="3733800" cy="153443"/>
+            <wp:effectExtent b="0" l="0" r="0" t="0"/>
+            <wp:docPr descr="Правильно" title="" id="76" name="Picture"/>
+            <a:graphic>
+              <a:graphicData uri="http://schemas.openxmlformats.org/drawingml/2006/picture">
+                <pic:pic>
+                  <pic:nvPicPr>
+                    <pic:cNvPr descr="image/Снимок%20экрана%202023-10-14%20005807.png" id="77" name="Picture"/>
+                    <pic:cNvPicPr>
+                      <a:picLocks noChangeArrowheads="1" noChangeAspect="1"/>
+                    </pic:cNvPicPr>
+                  </pic:nvPicPr>
+                  <pic:blipFill>
+                    <a:blip r:embed="rId75"/>
+                    <a:stretch>
+                      <a:fillRect/>
+                    </a:stretch>
+                  </pic:blipFill>
+                  <pic:spPr bwMode="auto">
+                    <a:xfrm>
+                      <a:off x="0" y="0"/>
+                      <a:ext cx="3733800" cy="153443"/>
+                    </a:xfrm>
+                    <a:prstGeom prst="rect">
+                      <a:avLst/>
+                    </a:prstGeom>
+                    <a:noFill/>
+                    <a:ln w="9525">
+                      <a:noFill/>
+                      <a:headEnd/>
+                      <a:tailEnd/>
+                    </a:ln>
+                  </pic:spPr>
+                </pic:pic>
+              </a:graphicData>
+            </a:graphic>
+          </wp:inline>
+        </w:drawing>
+      </w:r>
+      <w:bookmarkEnd w:id="78"/>
+      <w:r>
+        <w:t xml:space="preserve"> </w:t>
+      </w:r>
+      <w:r>
+        <w:t xml:space="preserve">5.Самостаятельная работа</w:t>
+      </w:r>
+      <w:r>
+        <w:t xml:space="preserve"> </w:t>
+      </w:r>
+      <w:r>
+        <w:t xml:space="preserve">Создаём нужный каталог.(Рис.18)</w:t>
+      </w:r>
+    </w:p>
+    <w:p>
+      <w:pPr>
+        <w:pStyle w:val="CaptionedFigure"/>
+      </w:pPr>
+      <w:r>
+        <w:drawing>
+          <wp:inline>
+            <wp:extent cx="3733800" cy="183328"/>
+            <wp:effectExtent b="0" l="0" r="0" t="0"/>
+            <wp:docPr descr="нужный каталог" title="fig:" id="80" name="Picture"/>
+            <a:graphic>
+              <a:graphicData uri="http://schemas.openxmlformats.org/drawingml/2006/picture">
+                <pic:pic>
+                  <pic:nvPicPr>
+                    <pic:cNvPr descr="image/Снимок%20экрана%202023-10-14%20005811.png" id="81" name="Picture"/>
+                    <pic:cNvPicPr>
+                      <a:picLocks noChangeArrowheads="1" noChangeAspect="1"/>
+                    </pic:cNvPicPr>
+                  </pic:nvPicPr>
+                  <pic:blipFill>
+                    <a:blip r:embed="rId79"/>
+                    <a:stretch>
+                      <a:fillRect/>
+                    </a:stretch>
+                  </pic:blipFill>
+                  <pic:spPr bwMode="auto">
+                    <a:xfrm>
+                      <a:off x="0" y="0"/>
+                      <a:ext cx="3733800" cy="183328"/>
+                    </a:xfrm>
+                    <a:prstGeom prst="rect">
+                      <a:avLst/>
+                    </a:prstGeom>
+                    <a:noFill/>
+                    <a:ln w="9525">
+                      <a:noFill/>
+                      <a:headEnd/>
+                      <a:tailEnd/>
+                    </a:ln>
+                  </pic:spPr>
+                </pic:pic>
+              </a:graphicData>
+            </a:graphic>
+          </wp:inline>
+        </w:drawing>
+      </w:r>
+    </w:p>
+    <w:p>
+      <w:pPr>
+        <w:pStyle w:val="ImageCaption"/>
+      </w:pPr>
+      <w:r>
+        <w:t xml:space="preserve">нужный каталог</w:t>
+      </w:r>
+    </w:p>
+    <w:p>
+      <w:pPr>
+        <w:pStyle w:val="BodyText"/>
+      </w:pPr>
+      <w:r>
+        <w:t xml:space="preserve">Скопируем отчеты по выполнению предыдущих</w:t>
+      </w:r>
+      <w:r>
+        <w:t xml:space="preserve"> </w:t>
+      </w:r>
+      <w:r>
+        <w:t xml:space="preserve">лабораторных работ в соответствующие каталоги</w:t>
+      </w:r>
+      <w:r>
+        <w:t xml:space="preserve"> </w:t>
+      </w:r>
+      <w:r>
+        <w:t xml:space="preserve">созданногорабочего пространства. (Рис.19,</w:t>
+      </w:r>
+      <w:r>
+        <w:t xml:space="preserve"> </w:t>
+      </w:r>
+      <w:r>
+        <w:t xml:space="preserve">20)</w:t>
+      </w:r>
+    </w:p>
+    <w:p>
+      <w:pPr>
+        <w:pStyle w:val="CaptionedFigure"/>
+      </w:pPr>
+      <w:r>
+        <w:drawing>
+          <wp:inline>
+            <wp:extent cx="3733800" cy="922233"/>
+            <wp:effectExtent b="0" l="0" r="0" t="0"/>
+            <wp:docPr descr="Рис.19" title="fig:" id="83" name="Picture"/>
+            <a:graphic>
+              <a:graphicData uri="http://schemas.openxmlformats.org/drawingml/2006/picture">
+                <pic:pic>
+                  <pic:nvPicPr>
+                    <pic:cNvPr descr="image/photo_5282741463081407687_x.jpg" id="84" name="Picture"/>
+                    <pic:cNvPicPr>
+                      <a:picLocks noChangeArrowheads="1" noChangeAspect="1"/>
+                    </pic:cNvPicPr>
+                  </pic:nvPicPr>
+                  <pic:blipFill>
+                    <a:blip r:embed="rId82"/>
+                    <a:stretch>
+                      <a:fillRect/>
+                    </a:stretch>
+                  </pic:blipFill>
+                  <pic:spPr bwMode="auto">
+                    <a:xfrm>
+                      <a:off x="0" y="0"/>
+                      <a:ext cx="3733800" cy="922233"/>
+                    </a:xfrm>
+                    <a:prstGeom prst="rect">
+                      <a:avLst/>
+                    </a:prstGeom>
+                    <a:noFill/>
+                    <a:ln w="9525">
+                      <a:noFill/>
+                      <a:headEnd/>
+                      <a:tailEnd/>
+                    </a:ln>
+                  </pic:spPr>
+                </pic:pic>
+              </a:graphicData>
+            </a:graphic>
+          </wp:inline>
+        </w:drawing>
+      </w:r>
+    </w:p>
+    <w:p>
+      <w:pPr>
+        <w:pStyle w:val="ImageCaption"/>
+      </w:pPr>
+      <w:r>
+        <w:t xml:space="preserve">Рис.19</w:t>
+      </w:r>
+    </w:p>
+    <w:p>
+      <w:pPr>
+        <w:pStyle w:val="CaptionedFigure"/>
+      </w:pPr>
+      <w:r>
+        <w:drawing>
+          <wp:inline>
+            <wp:extent cx="3733800" cy="684300"/>
+            <wp:effectExtent b="0" l="0" r="0" t="0"/>
+            <wp:docPr descr="Рис. 20" title="fig:" id="86" name="Picture"/>
+            <a:graphic>
+              <a:graphicData uri="http://schemas.openxmlformats.org/drawingml/2006/picture">
+                <pic:pic>
+                  <pic:nvPicPr>
+                    <pic:cNvPr descr="image/photo_5282741463081407688_y.jpg" id="87" name="Picture"/>
+                    <pic:cNvPicPr>
+                      <a:picLocks noChangeArrowheads="1" noChangeAspect="1"/>
+                    </pic:cNvPicPr>
+                  </pic:nvPicPr>
+                  <pic:blipFill>
+                    <a:blip r:embed="rId85"/>
+                    <a:stretch>
+                      <a:fillRect/>
+                    </a:stretch>
+                  </pic:blipFill>
+                  <pic:spPr bwMode="auto">
+                    <a:xfrm>
+                      <a:off x="0" y="0"/>
+                      <a:ext cx="3733800" cy="684300"/>
+                    </a:xfrm>
+                    <a:prstGeom prst="rect">
+                      <a:avLst/>
+                    </a:prstGeom>
+                    <a:noFill/>
+                    <a:ln w="9525">
+                      <a:noFill/>
+                      <a:headEnd/>
+                      <a:tailEnd/>
+                    </a:ln>
+                  </pic:spPr>
+                </pic:pic>
+              </a:graphicData>
+            </a:graphic>
+          </wp:inline>
+        </w:drawing>
+      </w:r>
+    </w:p>
+    <w:p>
+      <w:pPr>
+        <w:pStyle w:val="ImageCaption"/>
+      </w:pPr>
+      <w:r>
+        <w:t xml:space="preserve">Рис. 20</w:t>
+      </w:r>
+    </w:p>
+    <w:p>
+      <w:pPr>
+        <w:pStyle w:val="BodyText"/>
+      </w:pPr>
+      <w:r>
+        <w:t xml:space="preserve">Загружаем файлы на</w:t>
+      </w:r>
+      <w:r>
+        <w:t xml:space="preserve"> </w:t>
+      </w:r>
+      <w:r>
+        <w:t xml:space="preserve">github(Рис.21)</w:t>
+      </w:r>
+    </w:p>
+    <w:p>
+      <w:pPr>
+        <w:pStyle w:val="CaptionedFigure"/>
+      </w:pPr>
+      <w:r>
+        <w:drawing>
+          <wp:inline>
+            <wp:extent cx="3733800" cy="2778907"/>
+            <wp:effectExtent b="0" l="0" r="0" t="0"/>
+            <wp:docPr descr="Рис.21" title="fig:" id="89" name="Picture"/>
+            <a:graphic>
+              <a:graphicData uri="http://schemas.openxmlformats.org/drawingml/2006/picture">
+                <pic:pic>
+                  <pic:nvPicPr>
+                    <pic:cNvPr descr="image/photo_5282741463081407689_x.jpg" id="90" name="Picture"/>
+                    <pic:cNvPicPr>
+                      <a:picLocks noChangeArrowheads="1" noChangeAspect="1"/>
+                    </pic:cNvPicPr>
+                  </pic:nvPicPr>
+                  <pic:blipFill>
+                    <a:blip r:embed="rId88"/>
+                    <a:stretch>
+                      <a:fillRect/>
+                    </a:stretch>
+                  </pic:blipFill>
+                  <pic:spPr bwMode="auto">
+                    <a:xfrm>
+                      <a:off x="0" y="0"/>
+                      <a:ext cx="3733800" cy="2778907"/>
+                    </a:xfrm>
+                    <a:prstGeom prst="rect">
+                      <a:avLst/>
+                    </a:prstGeom>
+                    <a:noFill/>
+                    <a:ln w="9525">
+                      <a:noFill/>
+                      <a:headEnd/>
+                      <a:tailEnd/>
+                    </a:ln>
+                  </pic:spPr>
+                </pic:pic>
+              </a:graphicData>
+            </a:graphic>
+          </wp:inline>
+        </w:drawing>
+      </w:r>
+    </w:p>
+    <w:p>
+      <w:pPr>
+        <w:pStyle w:val="ImageCaption"/>
+      </w:pPr>
+      <w:r>
+        <w:t xml:space="preserve">Рис.21</w:t>
+      </w:r>
+    </w:p>
+    <w:bookmarkEnd w:id="91"/>
+    <w:bookmarkStart w:id="92" w:name="выводы"/>
     <w:p>
       <w:pPr>
         <w:pStyle w:val="Heading1"/>
@@ -662,214 +2233,113 @@
     </w:p>
     <w:p>
       <w:pPr>
-        <w:pStyle w:val="FirstParagraph"/>
-      </w:pPr>
-      <w:r>
-        <w:t xml:space="preserve">Здесь кратко описываются итоги проделанной работы.</w:t>
-      </w:r>
-    </w:p>
-    <w:bookmarkEnd w:id="28"/>
-    <w:bookmarkStart w:id="39" w:name="список-литературы"/>
-    <w:p>
-      <w:pPr>
-        <w:pStyle w:val="Heading1"/>
-      </w:pPr>
-      <w:r>
-        <w:t xml:space="preserve">Список литературы</w:t>
-      </w:r>
-    </w:p>
-    <w:bookmarkStart w:id="38" w:name="refs"/>
-    <w:bookmarkStart w:id="30" w:name="ref-gnu-doc:bash"/>
-    <w:p>
-      <w:pPr>
-        <w:pStyle w:val="Bibliography"/>
-      </w:pPr>
-      <w:r>
-        <w:t xml:space="preserve">1.</w:t>
-      </w:r>
-      <w:r>
-        <w:t xml:space="preserve"> </w:t>
-      </w:r>
-      <w:r>
-        <w:t xml:space="preserve">	</w:t>
-      </w:r>
-      <w:r>
-        <w:t xml:space="preserve">GNU Bash Manual</w:t>
-      </w:r>
-      <w:r>
-        <w:t xml:space="preserve"> </w:t>
-      </w:r>
-      <w:r>
-        <w:t xml:space="preserve">[Электронный ресурс]. Free Software Foundation, 2016. URL:</w:t>
-      </w:r>
-      <w:r>
-        <w:t xml:space="preserve"> </w:t>
-      </w:r>
-      <w:hyperlink r:id="rId29">
-        <w:r>
-          <w:rPr>
-            <w:rStyle w:val="Hyperlink"/>
-          </w:rPr>
-          <w:t xml:space="preserve">https://www.gnu.org/software/bash/manual/</w:t>
-        </w:r>
-      </w:hyperlink>
-      <w:r>
-        <w:t xml:space="preserve">.</w:t>
-      </w:r>
-    </w:p>
-    <w:bookmarkEnd w:id="30"/>
-    <w:bookmarkStart w:id="32" w:name="ref-newham:2005:bash"/>
-    <w:p>
-      <w:pPr>
-        <w:pStyle w:val="Bibliography"/>
-      </w:pPr>
-      <w:r>
-        <w:t xml:space="preserve">2.</w:t>
-      </w:r>
-      <w:r>
-        <w:t xml:space="preserve"> </w:t>
-      </w:r>
-      <w:r>
-        <w:t xml:space="preserve">	</w:t>
-      </w:r>
-      <w:r>
-        <w:t xml:space="preserve">Newham C.</w:t>
-      </w:r>
-      <w:r>
-        <w:t xml:space="preserve"> </w:t>
-      </w:r>
-      <w:hyperlink r:id="rId31">
-        <w:r>
-          <w:rPr>
-            <w:rStyle w:val="Hyperlink"/>
-          </w:rPr>
-          <w:t xml:space="preserve">Learning the bash Shell: Unix Shell Programming</w:t>
-        </w:r>
-      </w:hyperlink>
-      <w:r>
-        <w:t xml:space="preserve">. O’Reilly Media, 2005. 354 с.</w:t>
-      </w:r>
-    </w:p>
-    <w:bookmarkEnd w:id="32"/>
-    <w:bookmarkStart w:id="33" w:name="ref-zarrelli:2017:bash"/>
-    <w:p>
-      <w:pPr>
-        <w:pStyle w:val="Bibliography"/>
-      </w:pPr>
-      <w:r>
-        <w:t xml:space="preserve">3.</w:t>
-      </w:r>
-      <w:r>
-        <w:t xml:space="preserve"> </w:t>
-      </w:r>
-      <w:r>
-        <w:t xml:space="preserve">	</w:t>
-      </w:r>
-      <w:r>
-        <w:t xml:space="preserve">Zarrelli G.</w:t>
-      </w:r>
-      <w:r>
-        <w:t xml:space="preserve"> </w:t>
-      </w:r>
-      <w:r>
-        <w:t xml:space="preserve">Mastering Bash</w:t>
-      </w:r>
-      <w:r>
-        <w:t xml:space="preserve">. Packt Publishing, 2017. 502 с.</w:t>
-      </w:r>
-    </w:p>
-    <w:bookmarkEnd w:id="33"/>
-    <w:bookmarkStart w:id="35" w:name="ref-robbins:2013:bash"/>
-    <w:p>
-      <w:pPr>
-        <w:pStyle w:val="Bibliography"/>
-      </w:pPr>
-      <w:r>
-        <w:t xml:space="preserve">4.</w:t>
-      </w:r>
-      <w:r>
-        <w:t xml:space="preserve"> </w:t>
-      </w:r>
-      <w:r>
-        <w:t xml:space="preserve">	</w:t>
-      </w:r>
-      <w:r>
-        <w:t xml:space="preserve">Robbins A.</w:t>
-      </w:r>
-      <w:r>
-        <w:t xml:space="preserve"> </w:t>
-      </w:r>
-      <w:hyperlink r:id="rId34">
-        <w:r>
-          <w:rPr>
-            <w:rStyle w:val="Hyperlink"/>
-          </w:rPr>
-          <w:t xml:space="preserve">Bash Pocket Reference</w:t>
-        </w:r>
-      </w:hyperlink>
-      <w:r>
-        <w:t xml:space="preserve">. O’Reilly Media, 2016. 156 с.</w:t>
-      </w:r>
-    </w:p>
-    <w:bookmarkEnd w:id="35"/>
-    <w:bookmarkStart w:id="36" w:name="ref-tannenbaum:arch-pc:ru"/>
-    <w:p>
-      <w:pPr>
-        <w:pStyle w:val="Bibliography"/>
-      </w:pPr>
-      <w:r>
-        <w:t xml:space="preserve">5.</w:t>
-      </w:r>
-      <w:r>
-        <w:t xml:space="preserve"> </w:t>
-      </w:r>
-      <w:r>
-        <w:t xml:space="preserve">	</w:t>
-      </w:r>
-      <w:r>
-        <w:t xml:space="preserve">Таненбаум Э.</w:t>
-      </w:r>
-      <w:r>
-        <w:t xml:space="preserve"> </w:t>
-      </w:r>
-      <w:r>
-        <w:t xml:space="preserve">Архитектура компьютера</w:t>
-      </w:r>
-      <w:r>
-        <w:t xml:space="preserve">. 6-е изд. СПб.: Питер, 2013. 874 с.</w:t>
-      </w:r>
-    </w:p>
-    <w:bookmarkEnd w:id="36"/>
-    <w:bookmarkStart w:id="37" w:name="ref-tannenbaum:modern-os:ru"/>
-    <w:p>
-      <w:pPr>
-        <w:pStyle w:val="Bibliography"/>
-      </w:pPr>
-      <w:r>
-        <w:t xml:space="preserve">6.</w:t>
-      </w:r>
-      <w:r>
-        <w:t xml:space="preserve"> </w:t>
-      </w:r>
-      <w:r>
-        <w:t xml:space="preserve">	</w:t>
-      </w:r>
-      <w:r>
-        <w:t xml:space="preserve">Таненбаум Э., Бос Х.</w:t>
-      </w:r>
-      <w:r>
-        <w:t xml:space="preserve"> </w:t>
-      </w:r>
-      <w:r>
-        <w:t xml:space="preserve">Современные операционные системы</w:t>
-      </w:r>
-      <w:r>
-        <w:t xml:space="preserve">. 4-е изд. СПб.: Питер, 2015. 1120 с.</w:t>
-      </w:r>
-    </w:p>
-    <w:bookmarkEnd w:id="37"/>
-    <w:bookmarkEnd w:id="38"/>
-    <w:bookmarkEnd w:id="39"/>
+        <w:numPr>
+          <w:ilvl w:val="0"/>
+          <w:numId w:val="1001"/>
+        </w:numPr>
+        <w:pStyle w:val="Compact"/>
+      </w:pPr>
+      <w:r>
+        <w:t xml:space="preserve">Освоены основные команды Git, что позволяет</w:t>
+      </w:r>
+      <w:r>
+        <w:t xml:space="preserve"> </w:t>
+      </w:r>
+      <w:r>
+        <w:t xml:space="preserve">уверенно использовать систему контроля версий.</w:t>
+      </w:r>
+    </w:p>
+    <w:p>
+      <w:pPr>
+        <w:numPr>
+          <w:ilvl w:val="0"/>
+          <w:numId w:val="1001"/>
+        </w:numPr>
+        <w:pStyle w:val="Compact"/>
+      </w:pPr>
+      <w:r>
+        <w:t xml:space="preserve">Понято, как Git отслеживает изменения в файлах, а</w:t>
+      </w:r>
+      <w:r>
+        <w:t xml:space="preserve"> </w:t>
+      </w:r>
+      <w:r>
+        <w:t xml:space="preserve">также как он хранит и отображает эти изменения.</w:t>
+      </w:r>
+    </w:p>
+    <w:p>
+      <w:pPr>
+        <w:numPr>
+          <w:ilvl w:val="0"/>
+          <w:numId w:val="1001"/>
+        </w:numPr>
+        <w:pStyle w:val="Compact"/>
+      </w:pPr>
+      <w:r>
+        <w:t xml:space="preserve">Изучены принципы ветвления и слияния, а также</w:t>
+      </w:r>
+      <w:r>
+        <w:t xml:space="preserve"> </w:t>
+      </w:r>
+      <w:r>
+        <w:t xml:space="preserve">способы решения конфликтов, возникающих при слиянии</w:t>
+      </w:r>
+      <w:r>
+        <w:t xml:space="preserve"> </w:t>
+      </w:r>
+      <w:r>
+        <w:t xml:space="preserve">веток.</w:t>
+      </w:r>
+    </w:p>
+    <w:p>
+      <w:pPr>
+        <w:numPr>
+          <w:ilvl w:val="0"/>
+          <w:numId w:val="1001"/>
+        </w:numPr>
+        <w:pStyle w:val="Compact"/>
+      </w:pPr>
+      <w:r>
+        <w:t xml:space="preserve">На практике применен Git для управления проектом,</w:t>
+      </w:r>
+      <w:r>
+        <w:t xml:space="preserve"> </w:t>
+      </w:r>
+      <w:r>
+        <w:t xml:space="preserve">в том числе для работы с удаленными репозитариями.</w:t>
+      </w:r>
+    </w:p>
+    <w:p>
+      <w:pPr>
+        <w:numPr>
+          <w:ilvl w:val="0"/>
+          <w:numId w:val="1001"/>
+        </w:numPr>
+        <w:pStyle w:val="Compact"/>
+      </w:pPr>
+      <w:r>
+        <w:t xml:space="preserve">Развиты навыки, необходимые для эффективного</w:t>
+      </w:r>
+      <w:r>
+        <w:t xml:space="preserve"> </w:t>
+      </w:r>
+      <w:r>
+        <w:t xml:space="preserve">использования Git для управления версиями кода, что</w:t>
+      </w:r>
+      <w:r>
+        <w:t xml:space="preserve"> </w:t>
+      </w:r>
+      <w:r>
+        <w:t xml:space="preserve">позволяет улучшить качество работы и снизить возможные</w:t>
+      </w:r>
+      <w:r>
+        <w:t xml:space="preserve"> </w:t>
+      </w:r>
+      <w:r>
+        <w:t xml:space="preserve">ошибки.</w:t>
+      </w:r>
+    </w:p>
+    <w:bookmarkEnd w:id="92"/>
     <w:sectPr/>
   </w:body>
 </w:document>
@@ -976,8 +2446,123 @@
       </w:pPr>
     </w:lvl>
   </w:abstractNum>
+  <w:abstractNum w:abstractNumId="99411">
+    <w:nsid w:val="A99411"/>
+    <w:multiLevelType w:val="multilevel"/>
+    <w:lvl w:ilvl="0">
+      <w:start w:val="1"/>
+      <w:numFmt w:val="decimal"/>
+      <w:lvlText w:val="%1."/>
+      <w:lvlJc w:val="left"/>
+      <w:pPr>
+        <w:ind w:left="720" w:hanging="480"/>
+      </w:pPr>
+    </w:lvl>
+    <w:lvl w:ilvl="1">
+      <w:start w:val="1"/>
+      <w:numFmt w:val="decimal"/>
+      <w:lvlText w:val="%2."/>
+      <w:lvlJc w:val="left"/>
+      <w:pPr>
+        <w:ind w:left="1440" w:hanging="480"/>
+      </w:pPr>
+    </w:lvl>
+    <w:lvl w:ilvl="2">
+      <w:start w:val="1"/>
+      <w:numFmt w:val="decimal"/>
+      <w:lvlText w:val="%3."/>
+      <w:lvlJc w:val="left"/>
+      <w:pPr>
+        <w:ind w:left="2160" w:hanging="480"/>
+      </w:pPr>
+    </w:lvl>
+    <w:lvl w:ilvl="3">
+      <w:start w:val="1"/>
+      <w:numFmt w:val="decimal"/>
+      <w:lvlText w:val="%4."/>
+      <w:lvlJc w:val="left"/>
+      <w:pPr>
+        <w:ind w:left="2880" w:hanging="480"/>
+      </w:pPr>
+    </w:lvl>
+    <w:lvl w:ilvl="4">
+      <w:start w:val="1"/>
+      <w:numFmt w:val="decimal"/>
+      <w:lvlText w:val="%5."/>
+      <w:lvlJc w:val="left"/>
+      <w:pPr>
+        <w:ind w:left="3600" w:hanging="480"/>
+      </w:pPr>
+    </w:lvl>
+    <w:lvl w:ilvl="5">
+      <w:start w:val="1"/>
+      <w:numFmt w:val="decimal"/>
+      <w:lvlText w:val="%6."/>
+      <w:lvlJc w:val="left"/>
+      <w:pPr>
+        <w:ind w:left="4320" w:hanging="480"/>
+      </w:pPr>
+    </w:lvl>
+    <w:lvl w:ilvl="6">
+      <w:start w:val="1"/>
+      <w:numFmt w:val="decimal"/>
+      <w:lvlText w:val="%7."/>
+      <w:lvlJc w:val="left"/>
+      <w:pPr>
+        <w:ind w:left="5040" w:hanging="480"/>
+      </w:pPr>
+    </w:lvl>
+    <w:lvl w:ilvl="7">
+      <w:start w:val="1"/>
+      <w:numFmt w:val="decimal"/>
+      <w:lvlText w:val="%8."/>
+      <w:lvlJc w:val="left"/>
+      <w:pPr>
+        <w:ind w:left="5760" w:hanging="480"/>
+      </w:pPr>
+    </w:lvl>
+    <w:lvl w:ilvl="8">
+      <w:start w:val="1"/>
+      <w:numFmt w:val="decimal"/>
+      <w:lvlText w:val="%9."/>
+      <w:lvlJc w:val="left"/>
+      <w:pPr>
+        <w:ind w:left="6480" w:hanging="480"/>
+      </w:pPr>
+    </w:lvl>
+  </w:abstractNum>
   <w:num w:numId="1000">
     <w:abstractNumId w:val="990"/>
+  </w:num>
+  <w:num w:numId="1001">
+    <w:abstractNumId w:val="99411"/>
+    <w:lvlOverride w:ilvl="0">
+      <w:startOverride w:val="1"/>
+    </w:lvlOverride>
+    <w:lvlOverride w:ilvl="1">
+      <w:startOverride w:val="1"/>
+    </w:lvlOverride>
+    <w:lvlOverride w:ilvl="2">
+      <w:startOverride w:val="1"/>
+    </w:lvlOverride>
+    <w:lvlOverride w:ilvl="3">
+      <w:startOverride w:val="1"/>
+    </w:lvlOverride>
+    <w:lvlOverride w:ilvl="4">
+      <w:startOverride w:val="1"/>
+    </w:lvlOverride>
+    <w:lvlOverride w:ilvl="5">
+      <w:startOverride w:val="1"/>
+    </w:lvlOverride>
+    <w:lvlOverride w:ilvl="6">
+      <w:startOverride w:val="1"/>
+    </w:lvlOverride>
+    <w:lvlOverride w:ilvl="7">
+      <w:startOverride w:val="1"/>
+    </w:lvlOverride>
+    <w:lvlOverride w:ilvl="8">
+      <w:startOverride w:val="1"/>
+    </w:lvlOverride>
   </w:num>
 </w:numbering>
 </file>
